--- a/++Templated Entries/++DrJay/Surrealism and Dance/Surrealism&DanceTEMPLATEDJJ.docx
+++ b/++Templated Entries/++DrJay/Surrealism and Dance/Surrealism&DanceTEMPLATEDJJ.docx
@@ -66,7 +66,6 @@
               <w:listItem w:displayText="Prof." w:value="Prof."/>
             </w:dropDownList>
           </w:sdtPr>
-          <w:sdtEndPr/>
           <w:sdtContent>
             <w:tc>
               <w:tcPr>
@@ -102,7 +101,6 @@
             </w:placeholder>
             <w:text/>
           </w:sdtPr>
-          <w:sdtEndPr/>
           <w:sdtContent>
             <w:tc>
               <w:tcPr>
@@ -126,7 +124,6 @@
             </w:placeholder>
             <w:text/>
           </w:sdtPr>
-          <w:sdtEndPr/>
           <w:sdtContent>
             <w:tc>
               <w:tcPr>
@@ -150,7 +147,6 @@
             </w:placeholder>
             <w:text/>
           </w:sdtPr>
-          <w:sdtEndPr/>
           <w:sdtContent>
             <w:tc>
               <w:tcPr>
@@ -195,7 +191,6 @@
             </w:placeholder>
             <w:showingPlcHdr/>
           </w:sdtPr>
-          <w:sdtEndPr/>
           <w:sdtContent>
             <w:tc>
               <w:tcPr>
@@ -245,7 +240,6 @@
             <w:showingPlcHdr/>
             <w:text/>
           </w:sdtPr>
-          <w:sdtEndPr/>
           <w:sdtContent>
             <w:tc>
               <w:tcPr>
@@ -367,7 +361,6 @@
             </w:placeholder>
             <w:showingPlcHdr/>
           </w:sdtPr>
-          <w:sdtEndPr/>
           <w:sdtContent>
             <w:tc>
               <w:tcPr>
@@ -416,7 +409,6 @@
             </w:placeholder>
             <w:showingPlcHdr/>
           </w:sdtPr>
-          <w:sdtEndPr/>
           <w:sdtContent>
             <w:tc>
               <w:tcPr>
@@ -461,15 +453,6 @@
               <w:docPart w:val="C05F52076DC81C4CAFD1E7554905C856"/>
             </w:placeholder>
           </w:sdtPr>
-          <w:sdtEndPr>
-            <w:rPr>
-              <w:rFonts w:asciiTheme="minorHAnsi" w:eastAsiaTheme="minorHAnsi" w:hAnsiTheme="minorHAnsi" w:cstheme="minorBidi"/>
-              <w:color w:val="auto"/>
-              <w:sz w:val="22"/>
-              <w:szCs w:val="22"/>
-              <w:lang w:val="en-GB"/>
-            </w:rPr>
-          </w:sdtEndPr>
           <w:sdtContent>
             <w:tc>
               <w:tcPr>
@@ -480,968 +463,464 @@
                 </w:tcMar>
               </w:tcPr>
               <w:p>
+                <w:r>
+                  <w:t xml:space="preserve">The Surrealists set out to </w:t>
+                </w:r>
+                <w:r>
+                  <w:t>destabilis</w:t>
+                </w:r>
+                <w:r>
+                  <w:t xml:space="preserve">e </w:t>
+                </w:r>
+                <w:r>
+                  <w:t>the Western European paradigm that ‘knowledge’ and ‘truth’ are sight-based and rational</w:t>
+                </w:r>
+                <w:r>
+                  <w:t>,</w:t>
+                </w:r>
+                <w:r>
+                  <w:t xml:space="preserve"> and to challenge artistic conventions </w:t>
+                </w:r>
+                <w:r>
+                  <w:t xml:space="preserve">rooted in that </w:t>
+                </w:r>
+                <w:r>
+                  <w:t xml:space="preserve">line of thought. </w:t>
+                </w:r>
+                <w:r>
+                  <w:t xml:space="preserve">As an embodied art form, dance enabled the </w:t>
+                </w:r>
+                <w:r>
+                  <w:t>S</w:t>
+                </w:r>
+                <w:r>
+                  <w:t xml:space="preserve">urrealists to work outside these visual arts conventions to produce dynamic and multi-sensory experiences. Dance, then, played an integral role in the </w:t>
+                </w:r>
+                <w:r>
+                  <w:t>S</w:t>
+                </w:r>
+                <w:r>
+                  <w:t xml:space="preserve">urrealist quest to recover truths suppressed by the development of modern Western culture over the past five-hundred years; art based on linear perspective was one of the </w:t>
+                </w:r>
+                <w:r>
+                  <w:t>S</w:t>
+                </w:r>
+                <w:r>
+                  <w:t>urrealists’ most worthy opponents.</w:t>
+                </w:r>
+              </w:p>
+              <w:p/>
+              <w:p>
+                <w:r>
+                  <w:t xml:space="preserve">Photographer Man Ray’s short experimental film </w:t>
+                </w:r>
+                <w:r>
+                  <w:rPr>
+                    <w:i/>
+                  </w:rPr>
+                  <w:t>le</w:t>
+                </w:r>
+                <w:r>
+                  <w:t xml:space="preserve"> </w:t>
+                </w:r>
+                <w:r>
+                  <w:rPr>
+                    <w:i/>
+                  </w:rPr>
+                  <w:t>Retour à la raison</w:t>
+                </w:r>
+                <w:r>
+                  <w:t xml:space="preserve"> (1923) is an early example of </w:t>
+                </w:r>
+                <w:r>
+                  <w:t xml:space="preserve">the </w:t>
+                </w:r>
+                <w:r>
+                  <w:t>S</w:t>
+                </w:r>
+                <w:r>
+                  <w:t xml:space="preserve">urrealist interest in dance. With the interjection of the word ‘Dancer’ among a montage of rayographs, still photographs, manipulated stills, and film clips </w:t>
+                </w:r>
+                <w:r>
+                  <w:t>including</w:t>
+                </w:r>
+                <w:r>
+                  <w:t xml:space="preserve"> the twisting torso of Kiki </w:t>
+                </w:r>
+                <w:r>
+                  <w:t>de</w:t>
+                </w:r>
+                <w:r>
+                  <w:t xml:space="preserve"> Montparnasse, Man Ray equated the moving properties of film with dance. As a moving montage, the film simultaneously challenges the ‘truth value’ of the photographic medium yoked to the static image of Western perspective. </w:t>
+                </w:r>
+              </w:p>
+              <w:p/>
+              <w:p>
+                <w:r>
+                  <w:t xml:space="preserve">The intersection between film and dance offered the </w:t>
+                </w:r>
+                <w:r>
+                  <w:t>S</w:t>
+                </w:r>
+                <w:r>
+                  <w:t xml:space="preserve">urrealists an alternative route into knowledge operating outside the Western visual arts canon. As an embodied art form, dance is connected to the </w:t>
+                </w:r>
+                <w:r>
+                  <w:t>S</w:t>
+                </w:r>
+                <w:r>
+                  <w:t>urrealist idea of ‘automatism’ or involuntary actions operating beyond the realm of conscious control such as a heartbeat or behaviours produced by intoxicants or mental illness. Louis Buñuel a</w:t>
+                </w:r>
+                <w:r>
+                  <w:t xml:space="preserve">nd Salvador Dali’s silent film </w:t>
+                </w:r>
+                <w:r>
+                  <w:rPr>
+                    <w:i/>
+                  </w:rPr>
+                  <w:t>Un Chien Andalou</w:t>
+                </w:r>
+                <w:r>
+                  <w:t xml:space="preserve"> (1928) was originally set to the beat of tango music, in an exploration of the erotic as bodily experience that cannot be entirely controlled. Likewise, Hélène Vanel’s gyrating dance-piece</w:t>
+                </w:r>
+                <w:r>
+                  <w:rPr>
+                    <w:i/>
+                  </w:rPr>
+                  <w:t xml:space="preserve"> l’Acte</w:t>
+                </w:r>
+                <w:r>
+                  <w:t xml:space="preserve"> </w:t>
+                </w:r>
+                <w:r>
+                  <w:rPr>
+                    <w:i/>
+                  </w:rPr>
+                  <w:t>manqué</w:t>
+                </w:r>
+                <w:r>
+                  <w:t xml:space="preserve"> (1938) staged a poignant critique of the customs and constraints of polite bourgeois behaviour by tapping into theories of hysteria as another manifestation of automatism.</w:t>
+                </w:r>
+              </w:p>
+              <w:p/>
+              <w:p>
                 <w:pPr>
-                  <w:pStyle w:val="Body"/>
-                  <w:rPr>
-                    <w:rFonts w:ascii="Times New Roman" w:hAnsi="Times New Roman"/>
-                    <w:szCs w:val="24"/>
+                  <w:rPr>
+                    <w:color w:val="191919"/>
                   </w:rPr>
                 </w:pPr>
                 <w:r>
-                  <w:rPr>
-                    <w:rFonts w:ascii="Times New Roman" w:hAnsi="Times New Roman"/>
-                    <w:szCs w:val="24"/>
-                  </w:rPr>
-                  <w:t xml:space="preserve">The Surrealists set out to </w:t>
-                </w:r>
-                <w:r>
-                  <w:rPr>
-                    <w:rFonts w:ascii="Times New Roman" w:hAnsi="Times New Roman"/>
-                    <w:szCs w:val="24"/>
-                  </w:rPr>
-                  <w:t>destabiliz</w:t>
-                </w:r>
-                <w:r>
-                  <w:rPr>
-                    <w:rFonts w:ascii="Times New Roman" w:hAnsi="Times New Roman"/>
-                    <w:szCs w:val="24"/>
-                  </w:rPr>
-                  <w:t xml:space="preserve">e </w:t>
-                </w:r>
-                <w:r>
-                  <w:rPr>
-                    <w:rFonts w:ascii="Times New Roman" w:hAnsi="Times New Roman"/>
-                    <w:szCs w:val="24"/>
-                  </w:rPr>
-                  <w:t>the Western European paradigm that ‘knowledge’ and ‘truth’ are sight-based and rational</w:t>
-                </w:r>
-                <w:r>
-                  <w:rPr>
-                    <w:rFonts w:ascii="Times New Roman" w:hAnsi="Times New Roman"/>
-                    <w:szCs w:val="24"/>
-                  </w:rPr>
-                  <w:t xml:space="preserve"> and to challenge artistic conventions that they saw as in keeping with that line of thought. </w:t>
-                </w:r>
-                <w:r>
-                  <w:rPr>
-                    <w:rFonts w:ascii="Times New Roman" w:hAnsi="Times New Roman"/>
-                    <w:szCs w:val="24"/>
-                  </w:rPr>
-                  <w:t xml:space="preserve">As an embodied art form, dance enabled the </w:t>
-                </w:r>
-                <w:r>
-                  <w:rPr>
-                    <w:rFonts w:ascii="Times New Roman" w:hAnsi="Times New Roman"/>
-                    <w:szCs w:val="24"/>
-                  </w:rPr>
+                  <w:t xml:space="preserve">The </w:t>
+                </w:r>
+                <w:r>
                   <w:t>S</w:t>
                 </w:r>
                 <w:r>
-                  <w:rPr>
-                    <w:rFonts w:ascii="Times New Roman" w:hAnsi="Times New Roman"/>
-                    <w:szCs w:val="24"/>
-                  </w:rPr>
-                  <w:t xml:space="preserve">urrealists to work outside these visual arts conventions to produce dynamic and multi-sensory experiences. Dance, then, played an integral role in the </w:t>
-                </w:r>
-                <w:r>
-                  <w:rPr>
-                    <w:rFonts w:ascii="Times New Roman" w:hAnsi="Times New Roman"/>
-                    <w:szCs w:val="24"/>
-                  </w:rPr>
-                  <w:t>S</w:t>
-                </w:r>
-                <w:r>
-                  <w:rPr>
-                    <w:rFonts w:ascii="Times New Roman" w:hAnsi="Times New Roman"/>
-                    <w:szCs w:val="24"/>
-                  </w:rPr>
-                  <w:t xml:space="preserve">urrealist quest to recover truths suppressed by the development of modern Western culture over the past five-hundred years; art based on linear perspective was one of the </w:t>
-                </w:r>
-                <w:r>
-                  <w:rPr>
-                    <w:rFonts w:ascii="Times New Roman" w:hAnsi="Times New Roman"/>
-                    <w:szCs w:val="24"/>
-                  </w:rPr>
-                  <w:t>S</w:t>
-                </w:r>
-                <w:r>
-                  <w:rPr>
-                    <w:rFonts w:ascii="Times New Roman" w:hAnsi="Times New Roman"/>
-                    <w:szCs w:val="24"/>
-                  </w:rPr>
-                  <w:t>urrealists’ most worthy opponents.</w:t>
+                  <w:t xml:space="preserve">urrealist engagement with embodiment extended to collaborations with important ballet companies and choreographers. For example, in 1926 Joan Miró and Max Ernst were responsible for the costumes and sets for </w:t>
+                </w:r>
+                <w:r>
+                  <w:rPr>
+                    <w:i/>
+                  </w:rPr>
+                  <w:t>Romeo and Juliet</w:t>
+                </w:r>
+                <w:r>
+                  <w:t xml:space="preserve"> for Serge Diaghilev’s Ballets Russes. </w:t>
+                </w:r>
+                <w:r>
+                  <w:rPr>
+                    <w:color w:val="191919"/>
+                  </w:rPr>
+                  <w:t>In 1945, the American-born surrealist Dorothea Tanning created the set and costume designs for George Balanchine’s</w:t>
+                </w:r>
+                <w:r>
+                  <w:t xml:space="preserve"> </w:t>
+                </w:r>
+                <w:r>
+                  <w:rPr>
+                    <w:i/>
+                    <w:color w:val="191919"/>
+                  </w:rPr>
+                  <w:t>The Night Shadow</w:t>
+                </w:r>
+                <w:r>
+                  <w:rPr>
+                    <w:color w:val="191919"/>
+                  </w:rPr>
+                  <w:t>.</w:t>
                 </w:r>
               </w:p>
               <w:p>
                 <w:pPr>
-                  <w:pStyle w:val="Body"/>
-                  <w:rPr>
-                    <w:rFonts w:ascii="Times New Roman" w:hAnsi="Times New Roman"/>
-                    <w:szCs w:val="24"/>
+                  <w:rPr>
+                    <w:color w:val="191919"/>
                   </w:rPr>
                 </w:pPr>
               </w:p>
               <w:p>
                 <w:pPr>
-                  <w:pStyle w:val="Body"/>
-                  <w:rPr>
-                    <w:rFonts w:ascii="Times New Roman" w:hAnsi="Times New Roman"/>
-                    <w:szCs w:val="24"/>
+                  <w:rPr>
+                    <w:color w:val="191919"/>
                   </w:rPr>
                 </w:pPr>
                 <w:r>
                   <w:rPr>
-                    <w:rFonts w:ascii="Times New Roman" w:hAnsi="Times New Roman"/>
-                    <w:szCs w:val="24"/>
-                  </w:rPr>
-                  <w:t xml:space="preserve">Photographer Man Ray’s short experimental film </w:t>
-                </w:r>
-                <w:r>
-                  <w:rPr>
-                    <w:rFonts w:ascii="Times New Roman" w:hAnsi="Times New Roman"/>
-                    <w:i/>
-                    <w:szCs w:val="24"/>
-                  </w:rPr>
-                  <w:t>le</w:t>
-                </w:r>
-                <w:r>
-                  <w:rPr>
-                    <w:rFonts w:ascii="Times New Roman" w:hAnsi="Times New Roman"/>
-                    <w:szCs w:val="24"/>
-                  </w:rPr>
-                  <w:t xml:space="preserve"> </w:t>
-                </w:r>
-                <w:r>
-                  <w:rPr>
-                    <w:rFonts w:ascii="Times New Roman" w:hAnsi="Times New Roman"/>
-                    <w:i/>
-                    <w:szCs w:val="24"/>
-                  </w:rPr>
-                  <w:t>Retour à la raison</w:t>
-                </w:r>
-                <w:r>
-                  <w:rPr>
-                    <w:rFonts w:ascii="Times New Roman" w:hAnsi="Times New Roman"/>
-                    <w:szCs w:val="24"/>
-                  </w:rPr>
-                  <w:t xml:space="preserve"> (1923) is an early example of </w:t>
-                </w:r>
-                <w:r>
-                  <w:rPr>
-                    <w:rFonts w:ascii="Times New Roman" w:hAnsi="Times New Roman"/>
-                    <w:szCs w:val="24"/>
-                  </w:rPr>
-                  <w:t>S</w:t>
-                </w:r>
-                <w:r>
-                  <w:rPr>
-                    <w:rFonts w:ascii="Times New Roman" w:hAnsi="Times New Roman"/>
-                    <w:szCs w:val="24"/>
-                  </w:rPr>
-                  <w:t xml:space="preserve">urrealist interest in dance. With the interjection of the word ‘Dancer’ among a montage of </w:t>
-                </w:r>
-                <w:proofErr w:type="spellStart"/>
-                <w:r>
-                  <w:rPr>
-                    <w:rFonts w:ascii="Times New Roman" w:hAnsi="Times New Roman"/>
-                    <w:szCs w:val="24"/>
-                  </w:rPr>
-                  <w:t>rayographs</w:t>
-                </w:r>
-                <w:proofErr w:type="spellEnd"/>
-                <w:r>
-                  <w:rPr>
-                    <w:rFonts w:ascii="Times New Roman" w:hAnsi="Times New Roman"/>
-                    <w:szCs w:val="24"/>
-                  </w:rPr>
-                  <w:t xml:space="preserve">, still photographs, manipulated stills, and film clips that include the twisting torso of Kiki of Montparnasse, Man Ray equated the moving properties of film with dance. As a moving montage, the film simultaneously challenges the ‘truth value’ of the photographic medium that is yoked to the static image of Western perspective. </w:t>
+                    <w:color w:val="191919"/>
+                  </w:rPr>
+                  <w:t>Image: Joan.jpg</w:t>
                 </w:r>
               </w:p>
               <w:p>
                 <w:pPr>
-                  <w:pStyle w:val="Body"/>
-                  <w:rPr>
-                    <w:rFonts w:ascii="Times New Roman" w:hAnsi="Times New Roman"/>
-                    <w:szCs w:val="24"/>
+                  <w:pStyle w:val="Caption"/>
+                  <w:keepNext/>
+                </w:pPr>
+                <w:r>
+                  <w:t xml:space="preserve">Figure </w:t>
+                </w:r>
+                <w:fldSimple w:instr=" SEQ Figure \* ARABIC ">
+                  <w:r>
+                    <w:rPr>
+                      <w:noProof/>
+                    </w:rPr>
+                    <w:t>1</w:t>
+                  </w:r>
+                </w:fldSimple>
+                <w:r>
+                  <w:t xml:space="preserve"> </w:t>
+                </w:r>
+                <w:r>
+                  <w:rPr>
+                    <w:rFonts w:eastAsia="Times New Roman" w:cs="Times New Roman"/>
+                  </w:rPr>
+                  <w:t xml:space="preserve">Joan Miró (1893-1983). Roméo et Juliette, Costume design for Alice Nikitina, ca. 1926. Charcoal crayon and </w:t>
+                </w:r>
+                <w:r>
+                  <w:rPr>
+                    <w:rFonts w:eastAsia="Times New Roman" w:cs="Times New Roman"/>
+                  </w:rPr>
+                  <w:lastRenderedPageBreak/>
+                  <w:t>tempera. Howard D. Rothchild Collection. pf MS Thr 414.4 (105). Bequest, 1989.</w:t>
+                </w:r>
+                <w:bookmarkStart w:id="0" w:name="_GoBack"/>
+                <w:bookmarkEnd w:id="0"/>
+              </w:p>
+              <w:p>
+                <w:pPr>
+                  <w:rPr>
+                    <w:color w:val="191919"/>
+                  </w:rPr>
+                </w:pPr>
+                <w:r>
+                  <w:rPr>
+                    <w:color w:val="191919"/>
+                  </w:rPr>
+                  <w:t>http://hcl.harvard.edu/images/libraries/houghton/exhibits/diaghilev/original/49_2c.jpg</w:t>
+                </w:r>
+              </w:p>
+              <w:p/>
+              <w:p>
+                <w:pPr>
+                  <w:rPr>
+                    <w:sz w:val="17"/>
+                    <w:szCs w:val="17"/>
+                  </w:rPr>
+                </w:pPr>
+                <w:r>
+                  <w:t xml:space="preserve">Surrealist artist </w:t>
+                </w:r>
+                <w:r>
+                  <w:t>Salvador Dalí</w:t>
+                </w:r>
+                <w:r>
+                  <w:rPr>
+                    <w:sz w:val="17"/>
+                    <w:szCs w:val="17"/>
+                  </w:rPr>
+                  <w:t xml:space="preserve"> </w:t>
+                </w:r>
+                <w:r>
+                  <w:t xml:space="preserve">worked frequently with choreographers. He </w:t>
+                </w:r>
+                <w:r>
+                  <w:t>was commissioned</w:t>
+                </w:r>
+                <w:r>
+                  <w:t xml:space="preserve"> to design the sets and costumes for </w:t>
+                </w:r>
+                <w:r>
+                  <w:rPr>
+                    <w:color w:val="1D1D1D"/>
+                  </w:rPr>
+                  <w:t>Leonide Massine’s</w:t>
+                </w:r>
+                <w:r>
+                  <w:t xml:space="preserve"> </w:t>
+                </w:r>
+                <w:r>
+                  <w:rPr>
+                    <w:i/>
+                    <w:iCs/>
+                  </w:rPr>
+                  <w:t>Bacchanale</w:t>
+                </w:r>
+                <w:r>
+                  <w:t xml:space="preserve"> (1939) for the Ballet Russe de Monte Carlo – a production in which the breast of a hug</w:t>
+                </w:r>
+                <w:r>
+                  <w:t>e</w:t>
+                </w:r>
+                <w:r>
+                  <w:t xml:space="preserve"> swan was used as a</w:t>
+                </w:r>
+                <w:r>
+                  <w:t>n</w:t>
+                </w:r>
+                <w:r>
+                  <w:t xml:space="preserve"> entrance by the dancers. In </w:t>
+                </w:r>
+                <w:r>
+                  <w:rPr>
+                    <w:i/>
+                  </w:rPr>
+                  <w:t>Labyrinth</w:t>
+                </w:r>
+                <w:r>
+                  <w:t xml:space="preserve"> (1941), a</w:t>
+                </w:r>
+                <w:r>
+                  <w:t xml:space="preserve">nother choreographic work </w:t>
+                </w:r>
+                <w:r>
+                  <w:t>Dalí</w:t>
+                </w:r>
+                <w:r>
+                  <w:t xml:space="preserve"> designed for Massine, the </w:t>
+                </w:r>
+                <w:r>
+                  <w:t xml:space="preserve">torso of a gigantic bust of </w:t>
+                </w:r>
+                <w:r>
+                  <w:t xml:space="preserve">a </w:t>
+                </w:r>
+                <w:r>
+                  <w:t xml:space="preserve">man served as way for the dancers to enter the stage. Dalí created designs for a production of </w:t>
+                </w:r>
+                <w:r>
+                  <w:rPr>
+                    <w:i/>
+                  </w:rPr>
+                  <w:t>Romeo and Juliet</w:t>
+                </w:r>
+                <w:r>
+                  <w:t xml:space="preserve"> (1943), which the choreographer, Antony Tudor, declined to use. Despite this rejection, the </w:t>
+                </w:r>
+                <w:r>
+                  <w:t>S</w:t>
+                </w:r>
+                <w:r>
+                  <w:t xml:space="preserve">urrealist artist continued to receive dance commissions. </w:t>
+                </w:r>
+                <w:r>
+                  <w:t>I</w:t>
+                </w:r>
+                <w:r>
+                  <w:t xml:space="preserve">n 1944, </w:t>
+                </w:r>
+                <w:r>
+                  <w:t xml:space="preserve">for instance, </w:t>
+                </w:r>
+                <w:r>
+                  <w:t xml:space="preserve">he worked on </w:t>
+                </w:r>
+                <w:r>
+                  <w:rPr>
+                    <w:i/>
+                  </w:rPr>
+                  <w:t>Sentimental Colloquy</w:t>
+                </w:r>
+                <w:r>
+                  <w:t xml:space="preserve"> and </w:t>
+                </w:r>
+                <w:r>
+                  <w:rPr>
+                    <w:i/>
+                  </w:rPr>
+                  <w:t xml:space="preserve">Café de Chinitas </w:t>
+                </w:r>
+                <w:r>
+                  <w:t xml:space="preserve">and </w:t>
+                </w:r>
+                <w:r>
+                  <w:rPr>
+                    <w:i/>
+                  </w:rPr>
+                  <w:t>Mad Tristan</w:t>
+                </w:r>
+                <w:r>
+                  <w:t xml:space="preserve">. In this last piece, three horses’ heads loomed over the performers. Dalí </w:t>
+                </w:r>
+                <w:r>
+                  <w:t xml:space="preserve">also </w:t>
+                </w:r>
+                <w:r>
+                  <w:t xml:space="preserve">created the sets and costumes for Ana Maria’s production of </w:t>
+                </w:r>
+                <w:r>
+                  <w:rPr>
+                    <w:i/>
+                  </w:rPr>
+                  <w:t>Three Cornered Hat</w:t>
+                </w:r>
+                <w:r>
+                  <w:t xml:space="preserve">, which Ballet Espanõl premiered at the Ziegfeld Theater in New York in 1949. Dalí was involved in dance as late as 1961, when he worked on Maurice Béjart’s </w:t>
+                </w:r>
+                <w:r>
+                  <w:rPr>
+                    <w:i/>
+                  </w:rPr>
+                  <w:t>Gala</w:t>
+                </w:r>
+                <w:r>
+                  <w:t>.</w:t>
+                </w:r>
+              </w:p>
+              <w:p>
+                <w:pPr>
+                  <w:rPr>
+                    <w:sz w:val="17"/>
+                    <w:szCs w:val="17"/>
                   </w:rPr>
                 </w:pPr>
               </w:p>
               <w:p>
                 <w:pPr>
-                  <w:pStyle w:val="Body"/>
-                  <w:rPr>
-                    <w:rFonts w:ascii="Times New Roman" w:hAnsi="Times New Roman"/>
-                    <w:szCs w:val="24"/>
-                  </w:rPr>
-                </w:pPr>
-                <w:r>
-                  <w:rPr>
-                    <w:rFonts w:ascii="Times New Roman" w:hAnsi="Times New Roman"/>
-                    <w:szCs w:val="24"/>
-                  </w:rPr>
-                  <w:t xml:space="preserve">The intersection between film and dance also offered the </w:t>
-                </w:r>
-                <w:r>
-                  <w:rPr>
-                    <w:rFonts w:ascii="Times New Roman" w:hAnsi="Times New Roman"/>
-                    <w:szCs w:val="24"/>
-                  </w:rPr>
-                  <w:t>S</w:t>
-                </w:r>
-                <w:r>
-                  <w:rPr>
-                    <w:rFonts w:ascii="Times New Roman" w:hAnsi="Times New Roman"/>
-                    <w:szCs w:val="24"/>
-                  </w:rPr>
-                  <w:t xml:space="preserve">urrealists an alternative route into knowledge operating outside the Western visual arts canon. As an embodied art form, dance is also connected to the </w:t>
-                </w:r>
-                <w:r>
-                  <w:rPr>
-                    <w:rFonts w:ascii="Times New Roman" w:hAnsi="Times New Roman"/>
-                    <w:szCs w:val="24"/>
-                  </w:rPr>
-                  <w:t>S</w:t>
-                </w:r>
-                <w:r>
-                  <w:rPr>
-                    <w:rFonts w:ascii="Times New Roman" w:hAnsi="Times New Roman"/>
-                    <w:szCs w:val="24"/>
-                  </w:rPr>
-                  <w:t xml:space="preserve">urrealist idea of ‘automatism’ or involuntary actions operating beyond the realm of conscious control such as a heartbeat or </w:t>
-                </w:r>
-                <w:proofErr w:type="spellStart"/>
-                <w:r>
-                  <w:rPr>
-                    <w:rFonts w:ascii="Times New Roman" w:hAnsi="Times New Roman"/>
-                    <w:szCs w:val="24"/>
-                  </w:rPr>
-                  <w:t>behaviours</w:t>
-                </w:r>
-                <w:proofErr w:type="spellEnd"/>
-                <w:r>
-                  <w:rPr>
-                    <w:rFonts w:ascii="Times New Roman" w:hAnsi="Times New Roman"/>
-                    <w:szCs w:val="24"/>
-                  </w:rPr>
-                  <w:t xml:space="preserve"> produced by intoxicants or mental illness. Louis Buñuel and Salvador Dali’s silent film, </w:t>
-                </w:r>
-                <w:r>
-                  <w:rPr>
-                    <w:rFonts w:ascii="Times New Roman" w:hAnsi="Times New Roman"/>
-                    <w:i/>
-                    <w:szCs w:val="24"/>
-                  </w:rPr>
-                  <w:t xml:space="preserve">Un </w:t>
-                </w:r>
-                <w:proofErr w:type="spellStart"/>
-                <w:r>
-                  <w:rPr>
-                    <w:rFonts w:ascii="Times New Roman" w:hAnsi="Times New Roman"/>
-                    <w:i/>
-                    <w:szCs w:val="24"/>
-                  </w:rPr>
-                  <w:t>Chien</w:t>
-                </w:r>
-                <w:proofErr w:type="spellEnd"/>
-                <w:r>
-                  <w:rPr>
-                    <w:rFonts w:ascii="Times New Roman" w:hAnsi="Times New Roman"/>
-                    <w:i/>
-                    <w:szCs w:val="24"/>
-                  </w:rPr>
-                  <w:t xml:space="preserve"> </w:t>
-                </w:r>
-                <w:proofErr w:type="spellStart"/>
-                <w:r>
-                  <w:rPr>
-                    <w:rFonts w:ascii="Times New Roman" w:hAnsi="Times New Roman"/>
-                    <w:i/>
-                    <w:szCs w:val="24"/>
-                  </w:rPr>
-                  <w:t>Andalou</w:t>
-                </w:r>
-                <w:proofErr w:type="spellEnd"/>
-                <w:r>
-                  <w:rPr>
-                    <w:rFonts w:ascii="Times New Roman" w:hAnsi="Times New Roman"/>
-                    <w:szCs w:val="24"/>
-                  </w:rPr>
-                  <w:t xml:space="preserve"> (1928) was originally set to the beat of tango music, in an exploration of the erotic as bodily experience that cannot be entirely controlled. Likewise, Hélène </w:t>
-                </w:r>
-                <w:proofErr w:type="spellStart"/>
-                <w:r>
-                  <w:rPr>
-                    <w:rFonts w:ascii="Times New Roman" w:hAnsi="Times New Roman"/>
-                    <w:szCs w:val="24"/>
-                  </w:rPr>
-                  <w:t>Vanel’s</w:t>
-                </w:r>
-                <w:proofErr w:type="spellEnd"/>
-                <w:r>
-                  <w:rPr>
-                    <w:rFonts w:ascii="Times New Roman" w:hAnsi="Times New Roman"/>
-                    <w:szCs w:val="24"/>
-                  </w:rPr>
-                  <w:t xml:space="preserve"> gyrating dance-piece</w:t>
-                </w:r>
-                <w:r>
-                  <w:rPr>
-                    <w:rFonts w:ascii="Times New Roman" w:hAnsi="Times New Roman"/>
-                    <w:i/>
-                    <w:szCs w:val="24"/>
-                  </w:rPr>
-                  <w:t xml:space="preserve"> </w:t>
-                </w:r>
-                <w:proofErr w:type="spellStart"/>
-                <w:r>
-                  <w:rPr>
-                    <w:rFonts w:ascii="Times New Roman" w:hAnsi="Times New Roman"/>
-                    <w:i/>
-                    <w:szCs w:val="24"/>
-                  </w:rPr>
-                  <w:t>l’Acte</w:t>
-                </w:r>
-                <w:proofErr w:type="spellEnd"/>
-                <w:r>
-                  <w:rPr>
-                    <w:rFonts w:ascii="Times New Roman" w:hAnsi="Times New Roman"/>
-                    <w:szCs w:val="24"/>
-                  </w:rPr>
-                  <w:t xml:space="preserve"> </w:t>
-                </w:r>
-                <w:r>
-                  <w:rPr>
-                    <w:rFonts w:ascii="Times New Roman" w:hAnsi="Times New Roman"/>
-                    <w:i/>
-                    <w:szCs w:val="24"/>
-                  </w:rPr>
-                  <w:t>manqué</w:t>
-                </w:r>
-                <w:r>
-                  <w:rPr>
-                    <w:rFonts w:ascii="Times New Roman" w:hAnsi="Times New Roman"/>
-                    <w:szCs w:val="24"/>
-                  </w:rPr>
-                  <w:t xml:space="preserve"> (1938) staged a poignant critique of the customs and constraints of polite bourgeois </w:t>
-                </w:r>
-                <w:proofErr w:type="spellStart"/>
-                <w:r>
-                  <w:rPr>
-                    <w:rFonts w:ascii="Times New Roman" w:hAnsi="Times New Roman"/>
-                    <w:szCs w:val="24"/>
-                  </w:rPr>
-                  <w:t>behaviour</w:t>
-                </w:r>
-                <w:proofErr w:type="spellEnd"/>
-                <w:r>
-                  <w:rPr>
-                    <w:rFonts w:ascii="Times New Roman" w:hAnsi="Times New Roman"/>
-                    <w:szCs w:val="24"/>
-                  </w:rPr>
-                  <w:t xml:space="preserve"> by tapping into theories of hysteria as another manifestation of automatism.</w:t>
-                </w:r>
-              </w:p>
-              <w:p>
-                <w:pPr>
-                  <w:pStyle w:val="Body"/>
-                  <w:rPr>
-                    <w:rFonts w:ascii="Times New Roman" w:hAnsi="Times New Roman"/>
-                    <w:szCs w:val="24"/>
-                  </w:rPr>
-                </w:pPr>
-              </w:p>
-              <w:p>
-                <w:pPr>
-                  <w:widowControl w:val="0"/>
-                  <w:autoSpaceDE w:val="0"/>
-                  <w:autoSpaceDN w:val="0"/>
-                  <w:adjustRightInd w:val="0"/>
-                  <w:rPr>
-                    <w:rFonts w:ascii="Times New Roman" w:hAnsi="Times New Roman"/>
-                    <w:color w:val="191919"/>
-                  </w:rPr>
-                </w:pPr>
-                <w:r>
-                  <w:rPr>
-                    <w:rFonts w:ascii="Times New Roman" w:hAnsi="Times New Roman"/>
-                  </w:rPr>
-                  <w:t xml:space="preserve">The </w:t>
-                </w:r>
-                <w:r>
-                  <w:rPr>
-                    <w:rFonts w:ascii="Times New Roman" w:hAnsi="Times New Roman"/>
-                  </w:rPr>
-                  <w:t>S</w:t>
-                </w:r>
-                <w:r>
-                  <w:rPr>
-                    <w:rFonts w:ascii="Times New Roman" w:hAnsi="Times New Roman"/>
-                  </w:rPr>
-                  <w:t xml:space="preserve">urrealist engagement with embodiment extended to collaborations with important ballet companies and choreographers. For example, in 1926 Joan </w:t>
-                </w:r>
-                <w:proofErr w:type="spellStart"/>
-                <w:r>
-                  <w:rPr>
-                    <w:rFonts w:ascii="Times New Roman" w:hAnsi="Times New Roman"/>
-                  </w:rPr>
-                  <w:t>Miró</w:t>
-                </w:r>
-                <w:proofErr w:type="spellEnd"/>
-                <w:r>
-                  <w:rPr>
-                    <w:rFonts w:ascii="Times New Roman" w:hAnsi="Times New Roman"/>
-                  </w:rPr>
-                  <w:t xml:space="preserve"> and Max Ernst were responsible for the costumes and sets for </w:t>
-                </w:r>
-                <w:r>
-                  <w:rPr>
-                    <w:rFonts w:ascii="Times New Roman" w:hAnsi="Times New Roman"/>
-                    <w:i/>
-                  </w:rPr>
-                  <w:t>Romeo and Juliet</w:t>
-                </w:r>
-                <w:r>
-                  <w:rPr>
-                    <w:rFonts w:ascii="Times New Roman" w:hAnsi="Times New Roman"/>
-                  </w:rPr>
-                  <w:t xml:space="preserve"> for Serge Diaghilev’s Ballets </w:t>
-                </w:r>
-                <w:proofErr w:type="spellStart"/>
-                <w:r>
-                  <w:rPr>
-                    <w:rFonts w:ascii="Times New Roman" w:hAnsi="Times New Roman"/>
-                  </w:rPr>
-                  <w:t>Russes</w:t>
-                </w:r>
-                <w:proofErr w:type="spellEnd"/>
-                <w:r>
-                  <w:rPr>
-                    <w:rFonts w:ascii="Times New Roman" w:hAnsi="Times New Roman"/>
-                  </w:rPr>
-                  <w:t xml:space="preserve">. </w:t>
-                </w:r>
-                <w:r>
-                  <w:rPr>
-                    <w:rFonts w:ascii="Times New Roman" w:hAnsi="Times New Roman"/>
-                    <w:color w:val="191919"/>
-                  </w:rPr>
-                  <w:t>In 1945, the American-born surrealist Dorothea Tanning created the set and costume designs for George Balanchine’s</w:t>
-                </w:r>
-                <w:r>
-                  <w:rPr>
-                    <w:rFonts w:ascii="Times New Roman" w:hAnsi="Times New Roman"/>
-                  </w:rPr>
-                  <w:t xml:space="preserve"> </w:t>
-                </w:r>
-                <w:r>
-                  <w:rPr>
-                    <w:rFonts w:ascii="Times New Roman" w:hAnsi="Times New Roman"/>
-                    <w:i/>
-                    <w:color w:val="191919"/>
-                  </w:rPr>
-                  <w:t>The Night Shadow</w:t>
-                </w:r>
-                <w:r>
-                  <w:rPr>
-                    <w:rFonts w:ascii="Times New Roman" w:hAnsi="Times New Roman"/>
-                    <w:color w:val="191919"/>
-                  </w:rPr>
-                  <w:t>.</w:t>
-                </w:r>
-              </w:p>
-              <w:p>
-                <w:pPr>
-                  <w:widowControl w:val="0"/>
-                  <w:autoSpaceDE w:val="0"/>
-                  <w:autoSpaceDN w:val="0"/>
-                  <w:adjustRightInd w:val="0"/>
-                  <w:rPr>
-                    <w:rFonts w:ascii="Times New Roman" w:hAnsi="Times New Roman"/>
-                  </w:rPr>
-                </w:pPr>
-              </w:p>
-              <w:p>
-                <w:pPr>
-                  <w:autoSpaceDE w:val="0"/>
-                  <w:autoSpaceDN w:val="0"/>
-                  <w:adjustRightInd w:val="0"/>
-                  <w:rPr>
-                    <w:rFonts w:ascii="Times New Roman" w:hAnsi="Times New Roman"/>
-                    <w:sz w:val="17"/>
-                    <w:szCs w:val="17"/>
-                  </w:rPr>
-                </w:pPr>
-                <w:r>
-                  <w:rPr>
-                    <w:rFonts w:ascii="Times New Roman" w:hAnsi="Times New Roman"/>
-                  </w:rPr>
-                  <w:t xml:space="preserve">Surrealist artist </w:t>
-                </w:r>
-                <w:r>
-                  <w:rPr>
-                    <w:rFonts w:ascii="Times New Roman" w:hAnsi="Times New Roman"/>
-                  </w:rPr>
-                  <w:t xml:space="preserve">Salvador </w:t>
-                </w:r>
-                <w:proofErr w:type="spellStart"/>
-                <w:r>
-                  <w:rPr>
-                    <w:rFonts w:ascii="Times New Roman" w:hAnsi="Times New Roman"/>
-                  </w:rPr>
-                  <w:t>Dalí</w:t>
-                </w:r>
-                <w:proofErr w:type="spellEnd"/>
-                <w:r>
-                  <w:rPr>
-                    <w:rFonts w:ascii="Times New Roman" w:hAnsi="Times New Roman"/>
-                    <w:sz w:val="17"/>
-                    <w:szCs w:val="17"/>
-                  </w:rPr>
-                  <w:t xml:space="preserve"> </w:t>
-                </w:r>
-                <w:r>
-                  <w:rPr>
-                    <w:rFonts w:ascii="Times New Roman" w:hAnsi="Times New Roman"/>
-                  </w:rPr>
-                  <w:t xml:space="preserve">worked frequently with choreographers. He </w:t>
-                </w:r>
-                <w:r>
-                  <w:rPr>
-                    <w:rFonts w:ascii="Times New Roman" w:hAnsi="Times New Roman"/>
-                  </w:rPr>
-                  <w:t>was commissioned</w:t>
-                </w:r>
-                <w:r>
-                  <w:rPr>
-                    <w:rFonts w:ascii="Times New Roman" w:hAnsi="Times New Roman"/>
-                  </w:rPr>
-                  <w:t xml:space="preserve"> to </w:t>
-                </w:r>
-                <w:r>
-                  <w:rPr>
-                    <w:rFonts w:ascii="Times New Roman" w:hAnsi="Times New Roman"/>
-                  </w:rPr>
-                  <w:lastRenderedPageBreak/>
-                  <w:t xml:space="preserve">design the sets and costumes for </w:t>
-                </w:r>
-                <w:proofErr w:type="spellStart"/>
-                <w:r>
-                  <w:rPr>
-                    <w:rFonts w:ascii="Times New Roman" w:hAnsi="Times New Roman"/>
-                    <w:color w:val="1D1D1D"/>
-                  </w:rPr>
-                  <w:t>Leonide</w:t>
-                </w:r>
-                <w:proofErr w:type="spellEnd"/>
-                <w:r>
-                  <w:rPr>
-                    <w:rFonts w:ascii="Times New Roman" w:hAnsi="Times New Roman"/>
-                    <w:color w:val="1D1D1D"/>
-                  </w:rPr>
-                  <w:t xml:space="preserve"> Massine’s</w:t>
-                </w:r>
-                <w:r>
-                  <w:rPr>
-                    <w:rFonts w:ascii="Times New Roman" w:hAnsi="Times New Roman"/>
-                  </w:rPr>
-                  <w:t xml:space="preserve"> </w:t>
-                </w:r>
-                <w:proofErr w:type="spellStart"/>
-                <w:r>
-                  <w:rPr>
-                    <w:rFonts w:ascii="Times New Roman" w:hAnsi="Times New Roman"/>
-                    <w:i/>
-                    <w:iCs/>
-                  </w:rPr>
-                  <w:t>Bacchanale</w:t>
-                </w:r>
-                <w:proofErr w:type="spellEnd"/>
-                <w:r>
-                  <w:rPr>
-                    <w:rFonts w:ascii="Times New Roman" w:hAnsi="Times New Roman"/>
-                  </w:rPr>
-                  <w:t xml:space="preserve"> (1939) for the Ballet </w:t>
-                </w:r>
-                <w:proofErr w:type="spellStart"/>
-                <w:r>
-                  <w:rPr>
-                    <w:rFonts w:ascii="Times New Roman" w:hAnsi="Times New Roman"/>
-                  </w:rPr>
-                  <w:t>Russe</w:t>
-                </w:r>
-                <w:proofErr w:type="spellEnd"/>
-                <w:r>
-                  <w:rPr>
-                    <w:rFonts w:ascii="Times New Roman" w:hAnsi="Times New Roman"/>
-                  </w:rPr>
-                  <w:t xml:space="preserve"> de Monte Carlo – a production in which the breast of a hug</w:t>
-                </w:r>
-                <w:r>
-                  <w:rPr>
-                    <w:rFonts w:ascii="Times New Roman" w:hAnsi="Times New Roman"/>
-                  </w:rPr>
-                  <w:t>e</w:t>
-                </w:r>
-                <w:r>
-                  <w:rPr>
-                    <w:rFonts w:ascii="Times New Roman" w:hAnsi="Times New Roman"/>
-                  </w:rPr>
-                  <w:t xml:space="preserve"> swan was used as a</w:t>
-                </w:r>
-                <w:r>
-                  <w:rPr>
-                    <w:rFonts w:ascii="Times New Roman" w:hAnsi="Times New Roman"/>
-                  </w:rPr>
-                  <w:t>n</w:t>
-                </w:r>
-                <w:r>
-                  <w:rPr>
-                    <w:rFonts w:ascii="Times New Roman" w:hAnsi="Times New Roman"/>
-                  </w:rPr>
-                  <w:t xml:space="preserve"> entrance by the dancers. In </w:t>
-                </w:r>
-                <w:r>
-                  <w:rPr>
-                    <w:rFonts w:ascii="Times New Roman" w:hAnsi="Times New Roman"/>
-                    <w:i/>
-                  </w:rPr>
-                  <w:t>Labyrinth</w:t>
-                </w:r>
-                <w:r>
-                  <w:rPr>
-                    <w:rFonts w:ascii="Times New Roman" w:hAnsi="Times New Roman"/>
-                  </w:rPr>
-                  <w:t xml:space="preserve"> (1941), a</w:t>
-                </w:r>
-                <w:r>
-                  <w:rPr>
-                    <w:rFonts w:ascii="Times New Roman" w:hAnsi="Times New Roman"/>
-                  </w:rPr>
-                  <w:t xml:space="preserve">nother choreographic work </w:t>
-                </w:r>
-                <w:proofErr w:type="spellStart"/>
-                <w:r>
-                  <w:rPr>
-                    <w:rFonts w:ascii="Times New Roman" w:hAnsi="Times New Roman"/>
-                  </w:rPr>
-                  <w:t>Dalí</w:t>
-                </w:r>
-                <w:proofErr w:type="spellEnd"/>
-                <w:r>
-                  <w:rPr>
-                    <w:rFonts w:ascii="Times New Roman" w:hAnsi="Times New Roman"/>
-                  </w:rPr>
-                  <w:t xml:space="preserve"> designed for Massine, the </w:t>
-                </w:r>
-                <w:r>
-                  <w:rPr>
-                    <w:rFonts w:ascii="Times New Roman" w:hAnsi="Times New Roman"/>
-                  </w:rPr>
-                  <w:t xml:space="preserve">torso of a gigantic bust of </w:t>
-                </w:r>
-                <w:r>
-                  <w:rPr>
-                    <w:rFonts w:ascii="Times New Roman" w:hAnsi="Times New Roman"/>
-                  </w:rPr>
-                  <w:t xml:space="preserve">a </w:t>
-                </w:r>
-                <w:r>
-                  <w:rPr>
-                    <w:rFonts w:ascii="Times New Roman" w:hAnsi="Times New Roman"/>
-                  </w:rPr>
-                  <w:t xml:space="preserve">man served as way for the dancers to enter the stage. </w:t>
-                </w:r>
-                <w:proofErr w:type="spellStart"/>
-                <w:r>
-                  <w:rPr>
-                    <w:rFonts w:ascii="Times New Roman" w:hAnsi="Times New Roman"/>
-                  </w:rPr>
-                  <w:t>Dalí</w:t>
-                </w:r>
-                <w:proofErr w:type="spellEnd"/>
-                <w:r>
-                  <w:rPr>
-                    <w:rFonts w:ascii="Times New Roman" w:hAnsi="Times New Roman"/>
-                  </w:rPr>
-                  <w:t xml:space="preserve"> created designs for a production of </w:t>
-                </w:r>
-                <w:r>
-                  <w:rPr>
-                    <w:rFonts w:ascii="Times New Roman" w:hAnsi="Times New Roman"/>
-                    <w:i/>
-                  </w:rPr>
-                  <w:t>Romeo and Juliet</w:t>
-                </w:r>
-                <w:r>
-                  <w:rPr>
-                    <w:rFonts w:ascii="Times New Roman" w:hAnsi="Times New Roman"/>
-                  </w:rPr>
-                  <w:t xml:space="preserve"> (1943), which the choreographer, Antony Tudor, declined to use. Despite this rejection, the </w:t>
-                </w:r>
-                <w:r>
-                  <w:rPr>
-                    <w:rFonts w:ascii="Times New Roman" w:hAnsi="Times New Roman"/>
-                  </w:rPr>
-                  <w:t>S</w:t>
-                </w:r>
-                <w:r>
-                  <w:rPr>
-                    <w:rFonts w:ascii="Times New Roman" w:hAnsi="Times New Roman"/>
-                  </w:rPr>
-                  <w:t xml:space="preserve">urrealist artist continued to receive dance commissions. </w:t>
-                </w:r>
-                <w:r>
-                  <w:rPr>
-                    <w:rFonts w:ascii="Times New Roman" w:hAnsi="Times New Roman"/>
-                  </w:rPr>
-                  <w:t>I</w:t>
-                </w:r>
-                <w:r>
-                  <w:rPr>
-                    <w:rFonts w:ascii="Times New Roman" w:hAnsi="Times New Roman"/>
-                  </w:rPr>
-                  <w:t xml:space="preserve">n 1944, </w:t>
-                </w:r>
-                <w:r>
-                  <w:rPr>
-                    <w:rFonts w:ascii="Times New Roman" w:hAnsi="Times New Roman"/>
-                  </w:rPr>
-                  <w:t xml:space="preserve">for instance, </w:t>
-                </w:r>
-                <w:r>
-                  <w:rPr>
-                    <w:rFonts w:ascii="Times New Roman" w:hAnsi="Times New Roman"/>
-                  </w:rPr>
-                  <w:t xml:space="preserve">he worked on </w:t>
-                </w:r>
-                <w:r>
-                  <w:rPr>
-                    <w:rFonts w:ascii="Times New Roman" w:hAnsi="Times New Roman"/>
-                    <w:i/>
-                  </w:rPr>
-                  <w:t>Sentimental Colloquy</w:t>
-                </w:r>
-                <w:r>
-                  <w:rPr>
-                    <w:rFonts w:ascii="Times New Roman" w:hAnsi="Times New Roman"/>
-                  </w:rPr>
-                  <w:t xml:space="preserve"> and </w:t>
-                </w:r>
-                <w:r>
-                  <w:rPr>
-                    <w:rFonts w:ascii="Times New Roman" w:hAnsi="Times New Roman"/>
-                    <w:i/>
-                  </w:rPr>
-                  <w:t xml:space="preserve">Café de </w:t>
-                </w:r>
-                <w:proofErr w:type="spellStart"/>
-                <w:r>
-                  <w:rPr>
-                    <w:rFonts w:ascii="Times New Roman" w:hAnsi="Times New Roman"/>
-                    <w:i/>
-                  </w:rPr>
-                  <w:t>Chinitas</w:t>
-                </w:r>
-                <w:proofErr w:type="spellEnd"/>
-                <w:r>
-                  <w:rPr>
-                    <w:rFonts w:ascii="Times New Roman" w:hAnsi="Times New Roman"/>
-                    <w:i/>
-                  </w:rPr>
-                  <w:t xml:space="preserve"> </w:t>
-                </w:r>
-                <w:r>
-                  <w:rPr>
-                    <w:rFonts w:ascii="Times New Roman" w:hAnsi="Times New Roman"/>
-                  </w:rPr>
-                  <w:t xml:space="preserve">and </w:t>
-                </w:r>
-                <w:r>
-                  <w:rPr>
-                    <w:rFonts w:ascii="Times New Roman" w:hAnsi="Times New Roman"/>
-                    <w:i/>
-                  </w:rPr>
-                  <w:t>Mad Tristan</w:t>
-                </w:r>
-                <w:r>
-                  <w:rPr>
-                    <w:rFonts w:ascii="Times New Roman" w:hAnsi="Times New Roman"/>
-                  </w:rPr>
-                  <w:t xml:space="preserve">. In this last piece, three horses’ heads loomed over the performers. </w:t>
-                </w:r>
-                <w:proofErr w:type="spellStart"/>
-                <w:r>
-                  <w:rPr>
-                    <w:rFonts w:ascii="Times New Roman" w:hAnsi="Times New Roman"/>
-                  </w:rPr>
-                  <w:t>Dalí</w:t>
-                </w:r>
-                <w:proofErr w:type="spellEnd"/>
-                <w:r>
-                  <w:rPr>
-                    <w:rFonts w:ascii="Times New Roman" w:hAnsi="Times New Roman"/>
-                  </w:rPr>
-                  <w:t xml:space="preserve"> </w:t>
-                </w:r>
-                <w:r>
-                  <w:rPr>
-                    <w:rFonts w:ascii="Times New Roman" w:hAnsi="Times New Roman"/>
-                  </w:rPr>
-                  <w:t xml:space="preserve">also </w:t>
-                </w:r>
-                <w:r>
-                  <w:rPr>
-                    <w:rFonts w:ascii="Times New Roman" w:hAnsi="Times New Roman"/>
-                  </w:rPr>
-                  <w:t xml:space="preserve">created the sets and costumes for Ana Maria’s production of </w:t>
-                </w:r>
-                <w:r>
-                  <w:rPr>
-                    <w:rFonts w:ascii="Times New Roman" w:hAnsi="Times New Roman"/>
-                    <w:i/>
-                  </w:rPr>
-                  <w:t>Three Cornered Hat</w:t>
-                </w:r>
-                <w:r>
-                  <w:rPr>
-                    <w:rFonts w:ascii="Times New Roman" w:hAnsi="Times New Roman"/>
-                  </w:rPr>
-                  <w:t xml:space="preserve">, which Ballet </w:t>
-                </w:r>
-                <w:proofErr w:type="spellStart"/>
-                <w:r>
-                  <w:rPr>
-                    <w:rFonts w:ascii="Times New Roman" w:hAnsi="Times New Roman"/>
-                  </w:rPr>
-                  <w:t>Espanõl</w:t>
-                </w:r>
-                <w:proofErr w:type="spellEnd"/>
-                <w:r>
-                  <w:rPr>
-                    <w:rFonts w:ascii="Times New Roman" w:hAnsi="Times New Roman"/>
-                  </w:rPr>
-                  <w:t xml:space="preserve"> premiered at the Ziegfeld </w:t>
-                </w:r>
-                <w:proofErr w:type="spellStart"/>
-                <w:r>
-                  <w:rPr>
-                    <w:rFonts w:ascii="Times New Roman" w:hAnsi="Times New Roman"/>
-                  </w:rPr>
-                  <w:t>Theater</w:t>
-                </w:r>
-                <w:proofErr w:type="spellEnd"/>
-                <w:r>
-                  <w:rPr>
-                    <w:rFonts w:ascii="Times New Roman" w:hAnsi="Times New Roman"/>
-                  </w:rPr>
-                  <w:t xml:space="preserve"> in New York in 1949. </w:t>
-                </w:r>
-                <w:proofErr w:type="spellStart"/>
-                <w:r>
-                  <w:rPr>
-                    <w:rFonts w:ascii="Times New Roman" w:hAnsi="Times New Roman"/>
-                  </w:rPr>
-                  <w:t>Dalí</w:t>
-                </w:r>
-                <w:proofErr w:type="spellEnd"/>
-                <w:r>
-                  <w:rPr>
-                    <w:rFonts w:ascii="Times New Roman" w:hAnsi="Times New Roman"/>
-                  </w:rPr>
-                  <w:t xml:space="preserve"> was involved in dance as late as 1961, when he worked on Maurice </w:t>
-                </w:r>
-                <w:proofErr w:type="spellStart"/>
-                <w:r>
-                  <w:rPr>
-                    <w:rFonts w:ascii="Times New Roman" w:hAnsi="Times New Roman"/>
-                  </w:rPr>
-                  <w:t>Béjart’s</w:t>
-                </w:r>
-                <w:proofErr w:type="spellEnd"/>
-                <w:r>
-                  <w:rPr>
-                    <w:rFonts w:ascii="Times New Roman" w:hAnsi="Times New Roman"/>
-                  </w:rPr>
-                  <w:t xml:space="preserve"> </w:t>
-                </w:r>
-                <w:r>
-                  <w:rPr>
-                    <w:rFonts w:ascii="Times New Roman" w:hAnsi="Times New Roman"/>
-                    <w:i/>
-                  </w:rPr>
-                  <w:t>Gala</w:t>
-                </w:r>
-                <w:r>
-                  <w:rPr>
-                    <w:rFonts w:ascii="Times New Roman" w:hAnsi="Times New Roman"/>
-                  </w:rPr>
-                  <w:t>.</w:t>
-                </w:r>
-              </w:p>
-              <w:p>
-                <w:pPr>
-                  <w:autoSpaceDE w:val="0"/>
-                  <w:autoSpaceDN w:val="0"/>
-                  <w:adjustRightInd w:val="0"/>
-                  <w:rPr>
-                    <w:rFonts w:ascii="Times New Roman" w:hAnsi="Times New Roman"/>
-                    <w:sz w:val="17"/>
-                    <w:szCs w:val="17"/>
-                  </w:rPr>
-                </w:pPr>
-              </w:p>
-              <w:p>
-                <w:pPr>
-                  <w:widowControl w:val="0"/>
-                  <w:autoSpaceDE w:val="0"/>
-                  <w:autoSpaceDN w:val="0"/>
-                  <w:adjustRightInd w:val="0"/>
-                  <w:rPr>
-                    <w:rFonts w:ascii="Times New Roman" w:hAnsi="Times New Roman"/>
+                  <w:rPr>
                     <w:i/>
                     <w:iCs/>
                     <w:sz w:val="26"/>
                   </w:rPr>
                 </w:pPr>
                 <w:r>
-                  <w:rPr>
-                    <w:rFonts w:ascii="Times New Roman" w:hAnsi="Times New Roman"/>
-                  </w:rPr>
                   <w:t>Some of the</w:t>
                 </w:r>
                 <w:r>
-                  <w:rPr>
-                    <w:rFonts w:ascii="Times New Roman" w:hAnsi="Times New Roman"/>
-                  </w:rPr>
                   <w:t xml:space="preserve"> </w:t>
                 </w:r>
                 <w:r>
-                  <w:rPr>
-                    <w:rFonts w:ascii="Times New Roman" w:hAnsi="Times New Roman"/>
-                  </w:rPr>
                   <w:t>S</w:t>
                 </w:r>
                 <w:r>
-                  <w:rPr>
-                    <w:rFonts w:ascii="Times New Roman" w:hAnsi="Times New Roman"/>
-                  </w:rPr>
                   <w:t xml:space="preserve">urrealists were interested in dance beyond Western theatrical expressions. </w:t>
                 </w:r>
                 <w:r>
-                  <w:rPr>
-                    <w:rFonts w:ascii="Times New Roman" w:hAnsi="Times New Roman"/>
-                  </w:rPr>
                   <w:t>W</w:t>
                 </w:r>
                 <w:r>
-                  <w:rPr>
-                    <w:rFonts w:ascii="Times New Roman" w:hAnsi="Times New Roman"/>
-                  </w:rPr>
                   <w:t>hile exiled in the United States during the Second World War, Max Ernst and André Breton designed their travel itineraries through the western states with the goal of seeing Hopi and Zuni dances. Each amassed extensive collections of indigenous regalia, especially masks.</w:t>
                 </w:r>
                 <w:r>
                   <w:rPr>
-                    <w:rFonts w:ascii="Times New Roman" w:hAnsi="Times New Roman"/>
                     <w:i/>
                     <w:iCs/>
                     <w:sz w:val="26"/>
@@ -1449,249 +928,77 @@
                   <w:t xml:space="preserve"> </w:t>
                 </w:r>
               </w:p>
+              <w:p/>
               <w:p>
-                <w:pPr>
-                  <w:widowControl w:val="0"/>
-                  <w:autoSpaceDE w:val="0"/>
-                  <w:autoSpaceDN w:val="0"/>
-                  <w:adjustRightInd w:val="0"/>
-                  <w:rPr>
-                    <w:rFonts w:ascii="Times New Roman" w:hAnsi="Times New Roman"/>
-                  </w:rPr>
-                </w:pPr>
+                <w:r>
+                  <w:t xml:space="preserve">The influence of </w:t>
+                </w:r>
+                <w:r>
+                  <w:t>S</w:t>
+                </w:r>
+                <w:r>
+                  <w:t xml:space="preserve">urrealism on dance also extended to Canada when, Françoise Sullivan and Jeanne Renaud, two members of the Automatists – a multi-disciplinary group of artists in Montreal initially influenced by the French </w:t>
+                </w:r>
+                <w:r>
+                  <w:t>S</w:t>
+                </w:r>
+                <w:r>
+                  <w:t xml:space="preserve">urrealists  – adapted the </w:t>
+                </w:r>
+                <w:r>
+                  <w:t>S</w:t>
+                </w:r>
+                <w:r>
+                  <w:t xml:space="preserve">urrealist ideal of using spontaneity to access the subconscious to their early choreography. Sullivan wrote about the importance of spontaneity and the subconscious for choreographic experimentation in her essay ‘L’danse et l’espoir’ (‘Dance and Hope’) that was published in the Automatists’ 1948 manifesto, </w:t>
+                </w:r>
+                <w:r>
+                  <w:rPr>
+                    <w:i/>
+                  </w:rPr>
+                  <w:t xml:space="preserve">Refus </w:t>
+                </w:r>
+                <w:r>
+                  <w:rPr>
+                    <w:i/>
+                  </w:rPr>
+                  <w:t>g</w:t>
+                </w:r>
+                <w:r>
+                  <w:rPr>
+                    <w:i/>
+                  </w:rPr>
+                  <w:t>lobal</w:t>
+                </w:r>
+                <w:r>
+                  <w:t xml:space="preserve">. </w:t>
+                </w:r>
               </w:p>
+              <w:p/>
               <w:p>
-                <w:pPr>
-                  <w:pStyle w:val="Body"/>
-                  <w:rPr>
-                    <w:rFonts w:ascii="Times New Roman" w:hAnsi="Times New Roman"/>
-                    <w:szCs w:val="24"/>
-                  </w:rPr>
-                </w:pPr>
-                <w:r>
-                  <w:rPr>
-                    <w:rFonts w:ascii="Times New Roman" w:hAnsi="Times New Roman"/>
-                    <w:szCs w:val="24"/>
-                  </w:rPr>
-                  <w:t xml:space="preserve">The influence of </w:t>
-                </w:r>
-                <w:r>
-                  <w:rPr>
-                    <w:rFonts w:ascii="Times New Roman" w:hAnsi="Times New Roman"/>
-                    <w:szCs w:val="24"/>
-                  </w:rPr>
+                <w:r>
+                  <w:t>T</w:t>
+                </w:r>
+                <w:r>
+                  <w:t xml:space="preserve">he </w:t>
+                </w:r>
+                <w:r>
                   <w:t>S</w:t>
                 </w:r>
                 <w:r>
-                  <w:rPr>
-                    <w:rFonts w:ascii="Times New Roman" w:hAnsi="Times New Roman"/>
-                    <w:szCs w:val="24"/>
-                  </w:rPr>
-                  <w:t xml:space="preserve">urrealism on dance also extended to Canada when, Françoise Sullivan and Jeanne Renaud, two members of the Automatists – a multi-disciplinary group of artists in Montreal initially influenced by the French </w:t>
-                </w:r>
-                <w:r>
-                  <w:rPr>
-                    <w:rFonts w:ascii="Times New Roman" w:hAnsi="Times New Roman"/>
-                    <w:szCs w:val="24"/>
-                  </w:rPr>
-                  <w:t>S</w:t>
-                </w:r>
-                <w:r>
-                  <w:rPr>
-                    <w:rFonts w:ascii="Times New Roman" w:hAnsi="Times New Roman"/>
-                    <w:szCs w:val="24"/>
-                  </w:rPr>
-                  <w:t xml:space="preserve">urrealists  – adapted the </w:t>
-                </w:r>
-                <w:r>
-                  <w:rPr>
-                    <w:rFonts w:ascii="Times New Roman" w:hAnsi="Times New Roman"/>
-                    <w:szCs w:val="24"/>
-                  </w:rPr>
-                  <w:t>S</w:t>
-                </w:r>
-                <w:r>
-                  <w:rPr>
-                    <w:rFonts w:ascii="Times New Roman" w:hAnsi="Times New Roman"/>
-                    <w:szCs w:val="24"/>
-                  </w:rPr>
-                  <w:t>urrealist ideal of using spontaneity to access the subconscious to their early choreography. Sullivan wrote about the importance of spontaneity and the subconscious for choreographic experimentation in her essay ‘</w:t>
-                </w:r>
-                <w:proofErr w:type="spellStart"/>
-                <w:r>
-                  <w:rPr>
-                    <w:rFonts w:ascii="Times New Roman" w:hAnsi="Times New Roman"/>
-                    <w:szCs w:val="24"/>
-                  </w:rPr>
-                  <w:t>L’danse</w:t>
-                </w:r>
-                <w:proofErr w:type="spellEnd"/>
-                <w:r>
-                  <w:rPr>
-                    <w:rFonts w:ascii="Times New Roman" w:hAnsi="Times New Roman"/>
-                    <w:szCs w:val="24"/>
-                  </w:rPr>
-                  <w:t xml:space="preserve"> et </w:t>
-                </w:r>
-                <w:proofErr w:type="spellStart"/>
-                <w:r>
-                  <w:rPr>
-                    <w:rFonts w:ascii="Times New Roman" w:hAnsi="Times New Roman"/>
-                    <w:szCs w:val="24"/>
-                  </w:rPr>
-                  <w:t>l’espoir</w:t>
-                </w:r>
-                <w:proofErr w:type="spellEnd"/>
-                <w:r>
-                  <w:rPr>
-                    <w:rFonts w:ascii="Times New Roman" w:hAnsi="Times New Roman"/>
-                    <w:szCs w:val="24"/>
-                  </w:rPr>
-                  <w:t xml:space="preserve">’ (‘Dance and Hope’) that was published in the Automatists’ 1948 manifesto, </w:t>
-                </w:r>
-                <w:proofErr w:type="spellStart"/>
-                <w:r>
-                  <w:rPr>
-                    <w:rFonts w:ascii="Times New Roman" w:hAnsi="Times New Roman"/>
-                    <w:i/>
-                    <w:szCs w:val="24"/>
-                  </w:rPr>
-                  <w:t>Refus</w:t>
-                </w:r>
-                <w:proofErr w:type="spellEnd"/>
-                <w:r>
-                  <w:rPr>
-                    <w:rFonts w:ascii="Times New Roman" w:hAnsi="Times New Roman"/>
-                    <w:i/>
-                    <w:szCs w:val="24"/>
-                  </w:rPr>
+                  <w:t>urrealists</w:t>
+                </w:r>
+                <w:r>
+                  <w:t>’</w:t>
+                </w:r>
+                <w:r>
+                  <w:t xml:space="preserve"> embodied practices of automatism also inspired the Action Paintings of American abstract expressionists such as Jackson Pollock, who blurred the boundaries between painting and dancing as documented by Hans Nemuth’s film of Pollock at work on a glass canvas. </w:t>
+                </w:r>
+                <w:r>
                   <w:t xml:space="preserve"> </w:t>
                 </w:r>
-                <w:r>
-                  <w:rPr>
-                    <w:rFonts w:ascii="Times New Roman" w:hAnsi="Times New Roman"/>
-                    <w:i/>
-                    <w:szCs w:val="24"/>
-                  </w:rPr>
-                  <w:t>g</w:t>
-                </w:r>
-                <w:r>
-                  <w:rPr>
-                    <w:rFonts w:ascii="Times New Roman" w:hAnsi="Times New Roman"/>
-                    <w:i/>
-                    <w:szCs w:val="24"/>
-                  </w:rPr>
-                  <w:t>lobal</w:t>
-                </w:r>
-                <w:r>
-                  <w:rPr>
-                    <w:rFonts w:ascii="Times New Roman" w:hAnsi="Times New Roman"/>
-                    <w:szCs w:val="24"/>
-                  </w:rPr>
-                  <w:t xml:space="preserve">. </w:t>
-                </w:r>
               </w:p>
-              <w:p>
-                <w:pPr>
-                  <w:pStyle w:val="Body"/>
-                  <w:rPr>
-                    <w:rFonts w:ascii="Times New Roman" w:hAnsi="Times New Roman"/>
-                    <w:szCs w:val="24"/>
-                  </w:rPr>
-                </w:pPr>
-              </w:p>
-              <w:p>
-                <w:pPr>
-                  <w:pStyle w:val="Body"/>
-                  <w:rPr>
-                    <w:rFonts w:ascii="Times New Roman" w:hAnsi="Times New Roman"/>
-                    <w:szCs w:val="24"/>
-                  </w:rPr>
-                </w:pPr>
-                <w:r>
-                  <w:rPr>
-                    <w:rFonts w:ascii="Times New Roman" w:hAnsi="Times New Roman"/>
-                    <w:szCs w:val="24"/>
-                  </w:rPr>
-                  <w:t>T</w:t>
-                </w:r>
-                <w:r>
-                  <w:rPr>
-                    <w:rFonts w:ascii="Times New Roman" w:hAnsi="Times New Roman"/>
-                    <w:szCs w:val="24"/>
-                  </w:rPr>
-                  <w:t xml:space="preserve">he </w:t>
-                </w:r>
-                <w:r>
-                  <w:rPr>
-                    <w:rFonts w:ascii="Times New Roman" w:hAnsi="Times New Roman"/>
-                    <w:szCs w:val="24"/>
-                  </w:rPr>
-                  <w:t>S</w:t>
-                </w:r>
-                <w:r>
-                  <w:rPr>
-                    <w:rFonts w:ascii="Times New Roman" w:hAnsi="Times New Roman"/>
-                    <w:szCs w:val="24"/>
-                  </w:rPr>
-                  <w:t>urrealists</w:t>
-                </w:r>
-                <w:r>
-                  <w:rPr>
-                    <w:rFonts w:ascii="Times New Roman" w:hAnsi="Times New Roman"/>
-                    <w:szCs w:val="24"/>
-                  </w:rPr>
-                  <w:t>’</w:t>
-                </w:r>
-                <w:r>
-                  <w:rPr>
-                    <w:rFonts w:ascii="Times New Roman" w:hAnsi="Times New Roman"/>
-                    <w:szCs w:val="24"/>
-                  </w:rPr>
-                  <w:t xml:space="preserve"> embodied practices of automatism also inspired the Action Paintings of American abstract expressionists such as Jackson Pollock, who blurred the boundaries between painting and dancing as documented by Hans </w:t>
-                </w:r>
-                <w:proofErr w:type="spellStart"/>
-                <w:r>
-                  <w:rPr>
-                    <w:rFonts w:ascii="Times New Roman" w:hAnsi="Times New Roman"/>
-                    <w:szCs w:val="24"/>
-                  </w:rPr>
-                  <w:t>Nemuth’s</w:t>
-                </w:r>
-                <w:proofErr w:type="spellEnd"/>
-                <w:r>
-                  <w:rPr>
-                    <w:rFonts w:ascii="Times New Roman" w:hAnsi="Times New Roman"/>
-                    <w:szCs w:val="24"/>
-                  </w:rPr>
-                  <w:t xml:space="preserve"> film of Pollock at work on a glass canvas. </w:t>
-                </w:r>
-                <w:r>
-                  <w:rPr>
-                    <w:rFonts w:ascii="Times New Roman" w:hAnsi="Times New Roman"/>
-                    <w:szCs w:val="24"/>
-                  </w:rPr>
-                  <w:t xml:space="preserve"> </w:t>
-                </w:r>
-              </w:p>
-              <w:p>
-                <w:pPr>
-                  <w:pStyle w:val="Body"/>
-                  <w:rPr>
-                    <w:rFonts w:ascii="Times New Roman" w:hAnsi="Times New Roman"/>
-                    <w:szCs w:val="24"/>
-                  </w:rPr>
-                </w:pPr>
-              </w:p>
-              <w:p>
-                <w:pPr>
-                  <w:pStyle w:val="Body"/>
-                  <w:rPr>
-                    <w:rFonts w:ascii="Times New Roman" w:hAnsi="Times New Roman"/>
-                    <w:szCs w:val="24"/>
-                  </w:rPr>
-                </w:pPr>
-              </w:p>
+              <w:p/>
+              <w:p/>
               <w:p/>
             </w:tc>
           </w:sdtContent>
@@ -1713,6 +1020,70 @@
             <w:r>
               <w:t>:</w:t>
             </w:r>
+          </w:p>
+          <w:p>
+            <w:sdt>
+              <w:sdtPr>
+                <w:id w:val="-1036737641"/>
+                <w:citation/>
+              </w:sdtPr>
+              <w:sdtContent>
+                <w:r>
+                  <w:fldChar w:fldCharType="begin"/>
+                </w:r>
+                <w:r>
+                  <w:rPr>
+                    <w:lang w:val="en-US"/>
+                  </w:rPr>
+                  <w:instrText xml:space="preserve"> CITATION Daw74 \l 1033 </w:instrText>
+                </w:r>
+                <w:r>
+                  <w:fldChar w:fldCharType="separate"/>
+                </w:r>
+                <w:r>
+                  <w:rPr>
+                    <w:noProof/>
+                    <w:lang w:val="en-US"/>
+                  </w:rPr>
+                  <w:t>(Ades)</w:t>
+                </w:r>
+                <w:r>
+                  <w:fldChar w:fldCharType="end"/>
+                </w:r>
+              </w:sdtContent>
+            </w:sdt>
+          </w:p>
+          <w:p>
+            <w:sdt>
+              <w:sdtPr>
+                <w:id w:val="2100445429"/>
+                <w:citation/>
+              </w:sdtPr>
+              <w:sdtContent>
+                <w:r>
+                  <w:fldChar w:fldCharType="begin"/>
+                </w:r>
+                <w:r>
+                  <w:rPr>
+                    <w:lang w:val="en-US"/>
+                  </w:rPr>
+                  <w:instrText xml:space="preserve"> CITATION Cur12 \l 1033 </w:instrText>
+                </w:r>
+                <w:r>
+                  <w:fldChar w:fldCharType="separate"/>
+                </w:r>
+                <w:r>
+                  <w:rPr>
+                    <w:noProof/>
+                    <w:lang w:val="en-US"/>
+                  </w:rPr>
+                  <w:t>(Carter)</w:t>
+                </w:r>
+                <w:r>
+                  <w:fldChar w:fldCharType="end"/>
+                </w:r>
+              </w:sdtContent>
+            </w:sdt>
           </w:p>
           <w:sdt>
             <w:sdtPr>
@@ -1736,6 +1107,37 @@
               <w:p>
                 <w:pPr>
                   <w:pStyle w:val="Body"/>
+                </w:pPr>
+                <w:sdt>
+                  <w:sdtPr>
+                    <w:id w:val="-353033402"/>
+                    <w:citation/>
+                  </w:sdtPr>
+                  <w:sdtContent>
+                    <w:r>
+                      <w:fldChar w:fldCharType="begin"/>
+                    </w:r>
+                    <w:r>
+                      <w:instrText xml:space="preserve"> CITATION Mic05 \l 1033 </w:instrText>
+                    </w:r>
+                    <w:r>
+                      <w:fldChar w:fldCharType="separate"/>
+                    </w:r>
+                    <w:r>
+                      <w:rPr>
+                        <w:noProof/>
+                      </w:rPr>
+                      <w:t xml:space="preserve"> (Duncan and Berman)</w:t>
+                    </w:r>
+                    <w:r>
+                      <w:fldChar w:fldCharType="end"/>
+                    </w:r>
+                  </w:sdtContent>
+                </w:sdt>
+              </w:p>
+              <w:p>
+                <w:pPr>
+                  <w:pStyle w:val="Body"/>
                   <w:rPr>
                     <w:rFonts w:ascii="Times New Roman" w:hAnsi="Times New Roman"/>
                     <w:bCs/>
@@ -1743,69 +1145,65 @@
                     <w:szCs w:val="24"/>
                   </w:rPr>
                 </w:pPr>
-                <w:proofErr w:type="spellStart"/>
-                <w:r>
-                  <w:rPr>
-                    <w:rFonts w:ascii="Times New Roman" w:hAnsi="Times New Roman"/>
-                    <w:color w:val="auto"/>
-                    <w:szCs w:val="24"/>
-                  </w:rPr>
-                  <w:t>Ades</w:t>
-                </w:r>
-                <w:proofErr w:type="spellEnd"/>
-                <w:r>
-                  <w:rPr>
-                    <w:rFonts w:ascii="Times New Roman" w:hAnsi="Times New Roman"/>
-                    <w:color w:val="auto"/>
-                    <w:szCs w:val="24"/>
-                  </w:rPr>
-                  <w:t>, D.</w:t>
-                </w:r>
-                <w:r>
-                  <w:rPr>
-                    <w:rFonts w:ascii="Times New Roman" w:hAnsi="Times New Roman"/>
-                    <w:bCs/>
-                    <w:color w:val="262626"/>
-                    <w:szCs w:val="24"/>
-                  </w:rPr>
-                  <w:t xml:space="preserve"> (1974). </w:t>
-                </w:r>
-                <w:r>
-                  <w:rPr>
-                    <w:rFonts w:ascii="Times New Roman" w:hAnsi="Times New Roman"/>
-                    <w:bCs/>
-                    <w:i/>
-                    <w:color w:val="262626"/>
-                    <w:szCs w:val="24"/>
-                  </w:rPr>
-                  <w:t>Dada and Surrealism</w:t>
-                </w:r>
-                <w:r>
-                  <w:rPr>
-                    <w:rFonts w:ascii="Times New Roman" w:hAnsi="Times New Roman"/>
-                    <w:bCs/>
-                    <w:color w:val="262626"/>
-                    <w:szCs w:val="24"/>
-                  </w:rPr>
-                  <w:t>, London: Thames and Hudson</w:t>
-                </w:r>
-                <w:proofErr w:type="gramStart"/>
-                <w:r>
-                  <w:rPr>
-                    <w:rFonts w:ascii="Times New Roman" w:hAnsi="Times New Roman"/>
-                    <w:bCs/>
-                    <w:color w:val="262626"/>
-                    <w:szCs w:val="24"/>
-                  </w:rPr>
-                  <w:t>.</w:t>
-                </w:r>
-                <w:r>
-                  <w:rPr>
-                    <w:rFonts w:ascii="Times New Roman" w:hAnsi="Times New Roman"/>
-                  </w:rPr>
-                  <w:t>‬</w:t>
-                </w:r>
-                <w:proofErr w:type="gramEnd"/>
+                <w:sdt>
+                  <w:sdtPr>
+                    <w:rPr>
+                      <w:rFonts w:ascii="Times New Roman" w:hAnsi="Times New Roman"/>
+                      <w:bCs/>
+                      <w:color w:val="262626"/>
+                      <w:szCs w:val="24"/>
+                    </w:rPr>
+                    <w:id w:val="-1407686773"/>
+                    <w:citation/>
+                  </w:sdtPr>
+                  <w:sdtContent>
+                    <w:r>
+                      <w:rPr>
+                        <w:rFonts w:ascii="Times New Roman" w:hAnsi="Times New Roman"/>
+                        <w:bCs/>
+                        <w:color w:val="262626"/>
+                        <w:szCs w:val="24"/>
+                      </w:rPr>
+                      <w:fldChar w:fldCharType="begin"/>
+                    </w:r>
+                    <w:r>
+                      <w:rPr>
+                        <w:rFonts w:ascii="Times New Roman" w:hAnsi="Times New Roman"/>
+                        <w:bCs/>
+                        <w:color w:val="262626"/>
+                        <w:szCs w:val="24"/>
+                      </w:rPr>
+                      <w:instrText xml:space="preserve"> CITATION Ann96 \l 1033 </w:instrText>
+                    </w:r>
+                    <w:r>
+                      <w:rPr>
+                        <w:rFonts w:ascii="Times New Roman" w:hAnsi="Times New Roman"/>
+                        <w:bCs/>
+                        <w:color w:val="262626"/>
+                        <w:szCs w:val="24"/>
+                      </w:rPr>
+                      <w:fldChar w:fldCharType="separate"/>
+                    </w:r>
+                    <w:r>
+                      <w:rPr>
+                        <w:rFonts w:ascii="Times New Roman" w:hAnsi="Times New Roman"/>
+                        <w:noProof/>
+                        <w:color w:val="262626"/>
+                        <w:szCs w:val="24"/>
+                      </w:rPr>
+                      <w:t>(Fienup-Riordan)</w:t>
+                    </w:r>
+                    <w:r>
+                      <w:rPr>
+                        <w:rFonts w:ascii="Times New Roman" w:hAnsi="Times New Roman"/>
+                        <w:bCs/>
+                        <w:color w:val="262626"/>
+                        <w:szCs w:val="24"/>
+                      </w:rPr>
+                      <w:fldChar w:fldCharType="end"/>
+                    </w:r>
+                  </w:sdtContent>
+                </w:sdt>
               </w:p>
               <w:p>
                 <w:pPr>
@@ -1816,6 +1214,59 @@
                     <w:szCs w:val="24"/>
                   </w:rPr>
                 </w:pPr>
+                <w:sdt>
+                  <w:sdtPr>
+                    <w:rPr>
+                      <w:rFonts w:ascii="Times New Roman" w:hAnsi="Times New Roman"/>
+                      <w:b/>
+                      <w:szCs w:val="24"/>
+                    </w:rPr>
+                    <w:id w:val="809215498"/>
+                    <w:citation/>
+                  </w:sdtPr>
+                  <w:sdtContent>
+                    <w:r>
+                      <w:rPr>
+                        <w:rFonts w:ascii="Times New Roman" w:hAnsi="Times New Roman"/>
+                        <w:b/>
+                        <w:szCs w:val="24"/>
+                      </w:rPr>
+                      <w:fldChar w:fldCharType="begin"/>
+                    </w:r>
+                    <w:r>
+                      <w:rPr>
+                        <w:rFonts w:ascii="Times New Roman" w:hAnsi="Times New Roman"/>
+                        <w:b/>
+                        <w:szCs w:val="24"/>
+                      </w:rPr>
+                      <w:instrText xml:space="preserve"> CITATION Lyn05 \l 1033 </w:instrText>
+                    </w:r>
+                    <w:r>
+                      <w:rPr>
+                        <w:rFonts w:ascii="Times New Roman" w:hAnsi="Times New Roman"/>
+                        <w:b/>
+                        <w:szCs w:val="24"/>
+                      </w:rPr>
+                      <w:fldChar w:fldCharType="separate"/>
+                    </w:r>
+                    <w:r>
+                      <w:rPr>
+                        <w:rFonts w:ascii="Times New Roman" w:hAnsi="Times New Roman"/>
+                        <w:noProof/>
+                        <w:szCs w:val="24"/>
+                      </w:rPr>
+                      <w:t>(Garafola)</w:t>
+                    </w:r>
+                    <w:r>
+                      <w:rPr>
+                        <w:rFonts w:ascii="Times New Roman" w:hAnsi="Times New Roman"/>
+                        <w:b/>
+                        <w:szCs w:val="24"/>
+                      </w:rPr>
+                      <w:fldChar w:fldCharType="end"/>
+                    </w:r>
+                  </w:sdtContent>
+                </w:sdt>
               </w:p>
               <w:p>
                 <w:pPr>
@@ -1827,35 +1278,362 @@
                     <w:rFonts w:ascii="Times New Roman" w:hAnsi="Times New Roman"/>
                   </w:rPr>
                 </w:pPr>
-                <w:r>
-                  <w:rPr>
-                    <w:rFonts w:ascii="Times New Roman" w:hAnsi="Times New Roman"/>
-                  </w:rPr>
-                  <w:t xml:space="preserve">Carter, C. (2012).‘Salvador Dali: Design for the Three-Cornered Hat Ballet’, Milwaukee: Marquette University </w:t>
-                </w:r>
-                <w:proofErr w:type="spellStart"/>
-                <w:r>
-                  <w:rPr>
-                    <w:rFonts w:ascii="Times New Roman" w:hAnsi="Times New Roman"/>
-                  </w:rPr>
-                  <w:t>epublications</w:t>
-                </w:r>
-                <w:proofErr w:type="spellEnd"/>
-                <w:r>
-                  <w:rPr>
-                    <w:rFonts w:ascii="Times New Roman" w:hAnsi="Times New Roman"/>
-                  </w:rPr>
-                  <w:t>, 2012.</w:t>
-                </w:r>
+                <w:sdt>
+                  <w:sdtPr>
+                    <w:rPr>
+                      <w:rFonts w:ascii="Times New Roman" w:hAnsi="Times New Roman"/>
+                    </w:rPr>
+                    <w:id w:val="1524669251"/>
+                    <w:citation/>
+                  </w:sdtPr>
+                  <w:sdtContent>
+                    <w:r>
+                      <w:rPr>
+                        <w:rFonts w:ascii="Times New Roman" w:hAnsi="Times New Roman"/>
+                      </w:rPr>
+                      <w:fldChar w:fldCharType="begin"/>
+                    </w:r>
+                    <w:r>
+                      <w:rPr>
+                        <w:rFonts w:ascii="Times New Roman" w:hAnsi="Times New Roman"/>
+                        <w:lang w:val="en-US"/>
+                      </w:rPr>
+                      <w:instrText xml:space="preserve"> CITATION Don05 \l 1033 </w:instrText>
+                    </w:r>
+                    <w:r>
+                      <w:rPr>
+                        <w:rFonts w:ascii="Times New Roman" w:hAnsi="Times New Roman"/>
+                      </w:rPr>
+                      <w:fldChar w:fldCharType="separate"/>
+                    </w:r>
+                    <w:r>
+                      <w:rPr>
+                        <w:rFonts w:ascii="Times New Roman" w:hAnsi="Times New Roman"/>
+                        <w:noProof/>
+                        <w:lang w:val="en-US"/>
+                      </w:rPr>
+                      <w:t>(LaCoss)</w:t>
+                    </w:r>
+                    <w:r>
+                      <w:rPr>
+                        <w:rFonts w:ascii="Times New Roman" w:hAnsi="Times New Roman"/>
+                      </w:rPr>
+                      <w:fldChar w:fldCharType="end"/>
+                    </w:r>
+                  </w:sdtContent>
+                </w:sdt>
               </w:p>
               <w:p>
                 <w:pPr>
-                  <w:widowControl w:val="0"/>
-                  <w:autoSpaceDE w:val="0"/>
-                  <w:autoSpaceDN w:val="0"/>
-                  <w:adjustRightInd w:val="0"/>
+                  <w:pStyle w:val="Body"/>
                   <w:rPr>
                     <w:rFonts w:ascii="Times New Roman" w:hAnsi="Times New Roman"/>
+                    <w:bCs/>
+                    <w:color w:val="262626"/>
+                    <w:szCs w:val="24"/>
+                  </w:rPr>
+                </w:pPr>
+                <w:sdt>
+                  <w:sdtPr>
+                    <w:rPr>
+                      <w:rFonts w:ascii="Times New Roman" w:hAnsi="Times New Roman"/>
+                      <w:bCs/>
+                      <w:color w:val="262626"/>
+                      <w:szCs w:val="24"/>
+                    </w:rPr>
+                    <w:id w:val="783610093"/>
+                    <w:citation/>
+                  </w:sdtPr>
+                  <w:sdtContent>
+                    <w:r>
+                      <w:rPr>
+                        <w:rFonts w:ascii="Times New Roman" w:hAnsi="Times New Roman"/>
+                        <w:bCs/>
+                        <w:color w:val="262626"/>
+                        <w:szCs w:val="24"/>
+                      </w:rPr>
+                      <w:fldChar w:fldCharType="begin"/>
+                    </w:r>
+                    <w:r>
+                      <w:rPr>
+                        <w:rFonts w:ascii="Times New Roman" w:hAnsi="Times New Roman"/>
+                        <w:bCs/>
+                        <w:color w:val="262626"/>
+                        <w:szCs w:val="24"/>
+                      </w:rPr>
+                      <w:instrText xml:space="preserve"> CITATION All03 \l 1033 </w:instrText>
+                    </w:r>
+                    <w:r>
+                      <w:rPr>
+                        <w:rFonts w:ascii="Times New Roman" w:hAnsi="Times New Roman"/>
+                        <w:bCs/>
+                        <w:color w:val="262626"/>
+                        <w:szCs w:val="24"/>
+                      </w:rPr>
+                      <w:fldChar w:fldCharType="separate"/>
+                    </w:r>
+                    <w:r>
+                      <w:rPr>
+                        <w:rFonts w:ascii="Times New Roman" w:hAnsi="Times New Roman"/>
+                        <w:noProof/>
+                        <w:color w:val="262626"/>
+                        <w:szCs w:val="24"/>
+                      </w:rPr>
+                      <w:t>(Lindgren)</w:t>
+                    </w:r>
+                    <w:r>
+                      <w:rPr>
+                        <w:rFonts w:ascii="Times New Roman" w:hAnsi="Times New Roman"/>
+                        <w:bCs/>
+                        <w:color w:val="262626"/>
+                        <w:szCs w:val="24"/>
+                      </w:rPr>
+                      <w:fldChar w:fldCharType="end"/>
+                    </w:r>
+                  </w:sdtContent>
+                </w:sdt>
+              </w:p>
+              <w:p>
+                <w:pPr>
+                  <w:pStyle w:val="Body"/>
+                  <w:rPr>
+                    <w:rFonts w:ascii="Times New Roman" w:hAnsi="Times New Roman"/>
+                    <w:bCs/>
+                    <w:color w:val="262626"/>
+                    <w:szCs w:val="24"/>
+                  </w:rPr>
+                </w:pPr>
+                <w:sdt>
+                  <w:sdtPr>
+                    <w:rPr>
+                      <w:rFonts w:ascii="Times New Roman" w:hAnsi="Times New Roman"/>
+                      <w:bCs/>
+                      <w:color w:val="262626"/>
+                      <w:szCs w:val="24"/>
+                    </w:rPr>
+                    <w:id w:val="1015731148"/>
+                    <w:citation/>
+                  </w:sdtPr>
+                  <w:sdtContent>
+                    <w:r>
+                      <w:rPr>
+                        <w:rFonts w:ascii="Times New Roman" w:hAnsi="Times New Roman"/>
+                        <w:bCs/>
+                        <w:color w:val="262626"/>
+                        <w:szCs w:val="24"/>
+                      </w:rPr>
+                      <w:fldChar w:fldCharType="begin"/>
+                    </w:r>
+                    <w:r>
+                      <w:rPr>
+                        <w:rFonts w:ascii="Times New Roman" w:hAnsi="Times New Roman"/>
+                        <w:bCs/>
+                        <w:color w:val="262626"/>
+                        <w:szCs w:val="24"/>
+                      </w:rPr>
+                      <w:instrText xml:space="preserve">CITATION Mau88 \l 1033 </w:instrText>
+                    </w:r>
+                    <w:r>
+                      <w:rPr>
+                        <w:rFonts w:ascii="Times New Roman" w:hAnsi="Times New Roman"/>
+                        <w:bCs/>
+                        <w:color w:val="262626"/>
+                        <w:szCs w:val="24"/>
+                      </w:rPr>
+                      <w:fldChar w:fldCharType="separate"/>
+                    </w:r>
+                    <w:r>
+                      <w:rPr>
+                        <w:rFonts w:ascii="Times New Roman" w:hAnsi="Times New Roman"/>
+                        <w:noProof/>
+                        <w:color w:val="262626"/>
+                        <w:szCs w:val="24"/>
+                      </w:rPr>
+                      <w:t>(Maurer)</w:t>
+                    </w:r>
+                    <w:r>
+                      <w:rPr>
+                        <w:rFonts w:ascii="Times New Roman" w:hAnsi="Times New Roman"/>
+                        <w:bCs/>
+                        <w:color w:val="262626"/>
+                        <w:szCs w:val="24"/>
+                      </w:rPr>
+                      <w:fldChar w:fldCharType="end"/>
+                    </w:r>
+                  </w:sdtContent>
+                </w:sdt>
+              </w:p>
+              <w:p>
+                <w:pPr>
+                  <w:rPr>
+                    <w:rFonts w:ascii="Times New Roman" w:hAnsi="Times New Roman"/>
+                  </w:rPr>
+                </w:pPr>
+                <w:sdt>
+                  <w:sdtPr>
+                    <w:rPr>
+                      <w:rFonts w:ascii="Times New Roman" w:hAnsi="Times New Roman"/>
+                    </w:rPr>
+                    <w:id w:val="1351302415"/>
+                    <w:citation/>
+                  </w:sdtPr>
+                  <w:sdtContent>
+                    <w:r>
+                      <w:rPr>
+                        <w:rFonts w:ascii="Times New Roman" w:hAnsi="Times New Roman"/>
+                      </w:rPr>
+                      <w:fldChar w:fldCharType="begin"/>
+                    </w:r>
+                    <w:r>
+                      <w:rPr>
+                        <w:rFonts w:ascii="Times New Roman" w:hAnsi="Times New Roman"/>
+                        <w:lang w:val="en-US"/>
+                      </w:rPr>
+                      <w:instrText xml:space="preserve"> CITATION Ric06 \l 1033 </w:instrText>
+                    </w:r>
+                    <w:r>
+                      <w:rPr>
+                        <w:rFonts w:ascii="Times New Roman" w:hAnsi="Times New Roman"/>
+                      </w:rPr>
+                      <w:fldChar w:fldCharType="separate"/>
+                    </w:r>
+                    <w:r>
+                      <w:rPr>
+                        <w:rFonts w:ascii="Times New Roman" w:hAnsi="Times New Roman"/>
+                        <w:noProof/>
+                        <w:lang w:val="en-US"/>
+                      </w:rPr>
+                      <w:t>(Richardson)</w:t>
+                    </w:r>
+                    <w:r>
+                      <w:rPr>
+                        <w:rFonts w:ascii="Times New Roman" w:hAnsi="Times New Roman"/>
+                      </w:rPr>
+                      <w:fldChar w:fldCharType="end"/>
+                    </w:r>
+                  </w:sdtContent>
+                </w:sdt>
+              </w:p>
+              <w:p>
+                <w:pPr>
+                  <w:pStyle w:val="Body"/>
+                  <w:rPr>
+                    <w:rFonts w:ascii="Times New Roman" w:hAnsi="Times New Roman"/>
+                    <w:szCs w:val="24"/>
+                  </w:rPr>
+                </w:pPr>
+                <w:sdt>
+                  <w:sdtPr>
+                    <w:rPr>
+                      <w:rFonts w:ascii="Times New Roman" w:hAnsi="Times New Roman"/>
+                      <w:szCs w:val="24"/>
+                    </w:rPr>
+                    <w:id w:val="937330741"/>
+                    <w:citation/>
+                  </w:sdtPr>
+                  <w:sdtContent>
+                    <w:r>
+                      <w:rPr>
+                        <w:rFonts w:ascii="Times New Roman" w:hAnsi="Times New Roman"/>
+                        <w:szCs w:val="24"/>
+                      </w:rPr>
+                      <w:fldChar w:fldCharType="begin"/>
+                    </w:r>
+                    <w:r>
+                      <w:rPr>
+                        <w:rFonts w:ascii="Times New Roman" w:hAnsi="Times New Roman"/>
+                        <w:szCs w:val="24"/>
+                      </w:rPr>
+                      <w:instrText xml:space="preserve"> CITATION Man23 \l 1033 </w:instrText>
+                    </w:r>
+                    <w:r>
+                      <w:rPr>
+                        <w:rFonts w:ascii="Times New Roman" w:hAnsi="Times New Roman"/>
+                        <w:szCs w:val="24"/>
+                      </w:rPr>
+                      <w:fldChar w:fldCharType="separate"/>
+                    </w:r>
+                    <w:r>
+                      <w:rPr>
+                        <w:rFonts w:ascii="Times New Roman" w:hAnsi="Times New Roman"/>
+                        <w:noProof/>
+                        <w:szCs w:val="24"/>
+                      </w:rPr>
+                      <w:t>(Ray)</w:t>
+                    </w:r>
+                    <w:r>
+                      <w:rPr>
+                        <w:rFonts w:ascii="Times New Roman" w:hAnsi="Times New Roman"/>
+                        <w:szCs w:val="24"/>
+                      </w:rPr>
+                      <w:fldChar w:fldCharType="end"/>
+                    </w:r>
+                  </w:sdtContent>
+                </w:sdt>
+              </w:p>
+              <w:p>
+                <w:pPr>
+                  <w:pStyle w:val="Body"/>
+                  <w:rPr>
+                    <w:rFonts w:ascii="Times New Roman" w:hAnsi="Times New Roman"/>
+                    <w:szCs w:val="24"/>
+                  </w:rPr>
+                </w:pPr>
+                <w:sdt>
+                  <w:sdtPr>
+                    <w:rPr>
+                      <w:rFonts w:ascii="Times New Roman" w:hAnsi="Times New Roman"/>
+                      <w:szCs w:val="24"/>
+                    </w:rPr>
+                    <w:id w:val="1112931141"/>
+                    <w:citation/>
+                  </w:sdtPr>
+                  <w:sdtContent>
+                    <w:r>
+                      <w:rPr>
+                        <w:rFonts w:ascii="Times New Roman" w:hAnsi="Times New Roman"/>
+                        <w:szCs w:val="24"/>
+                      </w:rPr>
+                      <w:fldChar w:fldCharType="begin"/>
+                    </w:r>
+                    <w:r>
+                      <w:rPr>
+                        <w:rFonts w:ascii="Times New Roman" w:hAnsi="Times New Roman"/>
+                        <w:szCs w:val="24"/>
+                      </w:rPr>
+                      <w:instrText xml:space="preserve"> CITATION Lou28 \l 1033 </w:instrText>
+                    </w:r>
+                    <w:r>
+                      <w:rPr>
+                        <w:rFonts w:ascii="Times New Roman" w:hAnsi="Times New Roman"/>
+                        <w:szCs w:val="24"/>
+                      </w:rPr>
+                      <w:fldChar w:fldCharType="separate"/>
+                    </w:r>
+                    <w:r>
+                      <w:rPr>
+                        <w:rFonts w:ascii="Times New Roman" w:hAnsi="Times New Roman"/>
+                        <w:noProof/>
+                        <w:szCs w:val="24"/>
+                      </w:rPr>
+                      <w:t>(Buñuel and Dali)</w:t>
+                    </w:r>
+                    <w:r>
+                      <w:rPr>
+                        <w:rFonts w:ascii="Times New Roman" w:hAnsi="Times New Roman"/>
+                        <w:szCs w:val="24"/>
+                      </w:rPr>
+                      <w:fldChar w:fldCharType="end"/>
+                    </w:r>
+                  </w:sdtContent>
+                </w:sdt>
+              </w:p>
+              <w:p>
+                <w:pPr>
+                  <w:pStyle w:val="Body"/>
+                  <w:rPr>
+                    <w:rFonts w:ascii="Times New Roman" w:hAnsi="Times New Roman"/>
+                    <w:szCs w:val="24"/>
                   </w:rPr>
                 </w:pPr>
               </w:p>
@@ -1864,91 +1642,6 @@
                   <w:pStyle w:val="Body"/>
                   <w:rPr>
                     <w:rFonts w:ascii="Times New Roman" w:hAnsi="Times New Roman"/>
-                    <w:bCs/>
-                    <w:color w:val="262626"/>
-                    <w:szCs w:val="24"/>
-                  </w:rPr>
-                </w:pPr>
-                <w:r>
-                  <w:rPr>
-                    <w:rFonts w:ascii="Times New Roman" w:hAnsi="Times New Roman"/>
-                    <w:color w:val="auto"/>
-                    <w:szCs w:val="24"/>
-                  </w:rPr>
-                  <w:t xml:space="preserve">Duncan, M. and </w:t>
-                </w:r>
-                <w:hyperlink r:id="rId8" w:history="1">
-                  <w:r>
-                    <w:rPr>
-                      <w:rFonts w:ascii="Times New Roman" w:hAnsi="Times New Roman"/>
-                      <w:color w:val="auto"/>
-                      <w:szCs w:val="24"/>
-                    </w:rPr>
-                    <w:t>E. Berman</w:t>
-                  </w:r>
-                  <w:r>
-                    <w:rPr>
-                      <w:rFonts w:ascii="Times New Roman" w:hAnsi="Times New Roman"/>
-                      <w:color w:val="auto"/>
-                    </w:rPr>
-                    <w:t>‬</w:t>
-                  </w:r>
-                </w:hyperlink>
-                <w:r>
-                  <w:rPr>
-                    <w:rFonts w:ascii="Times New Roman" w:hAnsi="Times New Roman"/>
-                    <w:color w:val="auto"/>
-                  </w:rPr>
-                  <w:t>.</w:t>
-                </w:r>
-                <w:r>
-                  <w:rPr>
-                    <w:rFonts w:ascii="Times New Roman" w:hAnsi="Times New Roman"/>
-                  </w:rPr>
-                  <w:t xml:space="preserve"> (2005)</w:t>
-                </w:r>
-                <w:r>
-                  <w:rPr>
-                    <w:rFonts w:ascii="Times New Roman" w:hAnsi="Times New Roman"/>
-                    <w:color w:val="646464"/>
-                    <w:szCs w:val="24"/>
-                  </w:rPr>
-                  <w:t>.</w:t>
-                </w:r>
-                <w:r>
-                  <w:rPr>
-                    <w:rFonts w:ascii="Times New Roman" w:hAnsi="Times New Roman"/>
-                    <w:szCs w:val="24"/>
-                  </w:rPr>
-                  <w:t xml:space="preserve"> </w:t>
-                </w:r>
-                <w:r>
-                  <w:rPr>
-                    <w:rFonts w:ascii="Times New Roman" w:hAnsi="Times New Roman"/>
-                    <w:bCs/>
-                    <w:i/>
-                    <w:color w:val="262626"/>
-                    <w:szCs w:val="24"/>
-                  </w:rPr>
-                  <w:t>High Drama: Eugene Berman And The Legacy Of The Melancholic Sublime</w:t>
-                </w:r>
-                <w:r>
-                  <w:rPr>
-                    <w:rFonts w:ascii="Times New Roman" w:hAnsi="Times New Roman"/>
-                    <w:bCs/>
-                    <w:color w:val="262626"/>
-                    <w:szCs w:val="24"/>
-                  </w:rPr>
-                  <w:t xml:space="preserve">, New York: Hudson Hills Press. </w:t>
-                </w:r>
-              </w:p>
-              <w:p>
-                <w:pPr>
-                  <w:pStyle w:val="Body"/>
-                  <w:rPr>
-                    <w:rFonts w:ascii="Times New Roman" w:hAnsi="Times New Roman"/>
-                    <w:bCs/>
-                    <w:color w:val="262626"/>
                     <w:szCs w:val="24"/>
                   </w:rPr>
                 </w:pPr>
@@ -1958,102 +1651,7 @@
                   <w:pStyle w:val="Body"/>
                   <w:rPr>
                     <w:rFonts w:ascii="Times New Roman" w:hAnsi="Times New Roman"/>
-                    <w:bCs/>
-                    <w:color w:val="262626"/>
                     <w:szCs w:val="24"/>
-                  </w:rPr>
-                </w:pPr>
-                <w:proofErr w:type="spellStart"/>
-                <w:r>
-                  <w:rPr>
-                    <w:rFonts w:ascii="Times New Roman" w:hAnsi="Times New Roman"/>
-                    <w:bCs/>
-                    <w:color w:val="262626"/>
-                    <w:szCs w:val="24"/>
-                  </w:rPr>
-                  <w:t>Fienup</w:t>
-                </w:r>
-                <w:proofErr w:type="spellEnd"/>
-                <w:r>
-                  <w:rPr>
-                    <w:rFonts w:ascii="Times New Roman" w:hAnsi="Times New Roman"/>
-                    <w:bCs/>
-                    <w:color w:val="262626"/>
-                    <w:szCs w:val="24"/>
-                  </w:rPr>
-                  <w:t>-Riordan, A.</w:t>
-                </w:r>
-                <w:r>
-                  <w:rPr>
-                    <w:rStyle w:val="Strong"/>
-                    <w:rFonts w:ascii="Times New Roman" w:hAnsi="Times New Roman"/>
-                    <w:i/>
-                  </w:rPr>
-                  <w:t xml:space="preserve"> </w:t>
-                </w:r>
-                <w:r>
-                  <w:rPr>
-                    <w:rStyle w:val="Strong"/>
-                    <w:rFonts w:ascii="Times New Roman" w:hAnsi="Times New Roman"/>
-                  </w:rPr>
-                  <w:t xml:space="preserve">(1996). </w:t>
-                </w:r>
-                <w:r>
-                  <w:rPr>
-                    <w:rStyle w:val="Strong"/>
-                    <w:rFonts w:ascii="Times New Roman" w:hAnsi="Times New Roman"/>
-                    <w:i/>
-                  </w:rPr>
-                  <w:t xml:space="preserve">The Living Tradition of </w:t>
-                </w:r>
-                <w:proofErr w:type="spellStart"/>
-                <w:r>
-                  <w:rPr>
-                    <w:rStyle w:val="Strong"/>
-                    <w:rFonts w:ascii="Times New Roman" w:hAnsi="Times New Roman"/>
-                    <w:i/>
-                  </w:rPr>
-                  <w:t>Yup'ik</w:t>
-                </w:r>
-                <w:proofErr w:type="spellEnd"/>
-                <w:r>
-                  <w:rPr>
-                    <w:rStyle w:val="Strong"/>
-                    <w:rFonts w:ascii="Times New Roman" w:hAnsi="Times New Roman"/>
-                    <w:i/>
-                  </w:rPr>
-                  <w:t xml:space="preserve"> Masks: </w:t>
-                </w:r>
-                <w:proofErr w:type="spellStart"/>
-                <w:r>
-                  <w:rPr>
-                    <w:rStyle w:val="Strong"/>
-                    <w:rFonts w:ascii="Times New Roman" w:hAnsi="Times New Roman"/>
-                    <w:i/>
-                  </w:rPr>
-                  <w:t>Agayuliyararput</w:t>
-                </w:r>
-                <w:proofErr w:type="spellEnd"/>
-                <w:r>
-                  <w:rPr>
-                    <w:rStyle w:val="Strong"/>
-                    <w:rFonts w:ascii="Times New Roman" w:hAnsi="Times New Roman"/>
-                    <w:i/>
-                  </w:rPr>
-                  <w:t xml:space="preserve">: Our Way of Making Prayer, </w:t>
-                </w:r>
-                <w:r>
-                  <w:rPr>
-                    <w:rStyle w:val="Strong"/>
-                    <w:rFonts w:ascii="Times New Roman" w:hAnsi="Times New Roman"/>
-                  </w:rPr>
-                  <w:t>Seattle: University of Washington Press, 1996.</w:t>
-                </w:r>
-              </w:p>
-              <w:p>
-                <w:pPr>
-                  <w:rPr>
-                    <w:rFonts w:ascii="Times New Roman" w:hAnsi="Times New Roman"/>
                   </w:rPr>
                 </w:pPr>
               </w:p>
@@ -2063,509 +1661,7 @@
                     <w:rFonts w:ascii="Times New Roman" w:hAnsi="Times New Roman"/>
                   </w:rPr>
                 </w:pPr>
-                <w:proofErr w:type="spellStart"/>
-                <w:r>
-                  <w:rPr>
-                    <w:rFonts w:ascii="Times New Roman" w:hAnsi="Times New Roman"/>
-                  </w:rPr>
-                  <w:t>Garafola</w:t>
-                </w:r>
-                <w:proofErr w:type="spellEnd"/>
-                <w:r>
-                  <w:rPr>
-                    <w:rFonts w:ascii="Times New Roman" w:hAnsi="Times New Roman"/>
-                  </w:rPr>
-                  <w:t xml:space="preserve">, L. (2005). </w:t>
-                </w:r>
-                <w:r>
-                  <w:rPr>
-                    <w:rFonts w:ascii="Times New Roman" w:hAnsi="Times New Roman"/>
-                    <w:i/>
-                  </w:rPr>
-                  <w:t xml:space="preserve">Legacies of </w:t>
-                </w:r>
-                <w:proofErr w:type="spellStart"/>
-                <w:r>
-                  <w:rPr>
-                    <w:rFonts w:ascii="Times New Roman" w:hAnsi="Times New Roman"/>
-                    <w:i/>
-                  </w:rPr>
-                  <w:t>Twenieth</w:t>
-                </w:r>
-                <w:proofErr w:type="spellEnd"/>
-                <w:r>
-                  <w:rPr>
-                    <w:rFonts w:ascii="Times New Roman" w:hAnsi="Times New Roman"/>
-                    <w:i/>
-                  </w:rPr>
-                  <w:t>-Century Dance</w:t>
-                </w:r>
-                <w:r>
-                  <w:rPr>
-                    <w:rFonts w:ascii="Times New Roman" w:hAnsi="Times New Roman"/>
-                  </w:rPr>
-                  <w:t>. Middletown, CT: Wesleyan Press.</w:t>
-                </w:r>
               </w:p>
-              <w:p>
-                <w:pPr>
-                  <w:rPr>
-                    <w:rFonts w:ascii="Times New Roman" w:hAnsi="Times New Roman"/>
-                  </w:rPr>
-                </w:pPr>
-              </w:p>
-              <w:p>
-                <w:pPr>
-                  <w:pStyle w:val="Heading3"/>
-                  <w:spacing w:after="0"/>
-                  <w:outlineLvl w:val="2"/>
-                  <w:rPr>
-                    <w:rFonts w:ascii="Times New Roman" w:hAnsi="Times New Roman"/>
-                    <w:b/>
-                    <w:sz w:val="24"/>
-                  </w:rPr>
-                </w:pPr>
-                <w:proofErr w:type="spellStart"/>
-                <w:r>
-                  <w:rPr>
-                    <w:rFonts w:ascii="Times New Roman" w:hAnsi="Times New Roman"/>
-                    <w:sz w:val="24"/>
-                  </w:rPr>
-                  <w:t>LaCoss</w:t>
-                </w:r>
-                <w:proofErr w:type="spellEnd"/>
-                <w:r>
-                  <w:rPr>
-                    <w:rFonts w:ascii="Times New Roman" w:hAnsi="Times New Roman"/>
-                    <w:sz w:val="24"/>
-                  </w:rPr>
-                  <w:t xml:space="preserve">, D. (2005). ‘Hysterical Freedom: Surrealist Dance and Hélène </w:t>
-                </w:r>
-                <w:proofErr w:type="spellStart"/>
-                <w:r>
-                  <w:rPr>
-                    <w:rFonts w:ascii="Times New Roman" w:hAnsi="Times New Roman"/>
-                    <w:sz w:val="24"/>
-                  </w:rPr>
-                  <w:t>Vanel’s</w:t>
-                </w:r>
-                <w:proofErr w:type="spellEnd"/>
-                <w:r>
-                  <w:rPr>
-                    <w:rFonts w:ascii="Times New Roman" w:hAnsi="Times New Roman"/>
-                    <w:sz w:val="24"/>
-                  </w:rPr>
-                  <w:t xml:space="preserve"> Faulty Functions’, </w:t>
-                </w:r>
-                <w:r>
-                  <w:rPr>
-                    <w:rFonts w:ascii="Times New Roman" w:hAnsi="Times New Roman"/>
-                    <w:i/>
-                    <w:sz w:val="24"/>
-                  </w:rPr>
-                  <w:t>Women &amp; Performance: a Journal of Feminist Theory</w:t>
-                </w:r>
-                <w:r>
-                  <w:rPr>
-                    <w:rFonts w:ascii="Times New Roman" w:hAnsi="Times New Roman"/>
-                    <w:sz w:val="24"/>
-                  </w:rPr>
-                  <w:t xml:space="preserve"> 15 (2): 37-62.</w:t>
-                </w:r>
-              </w:p>
-              <w:p>
-                <w:pPr>
-                  <w:pStyle w:val="Body"/>
-                  <w:rPr>
-                    <w:rFonts w:ascii="Times New Roman" w:hAnsi="Times New Roman"/>
-                    <w:szCs w:val="24"/>
-                  </w:rPr>
-                </w:pPr>
-              </w:p>
-              <w:p>
-                <w:pPr>
-                  <w:pStyle w:val="Body"/>
-                  <w:rPr>
-                    <w:rFonts w:ascii="Times New Roman" w:hAnsi="Times New Roman"/>
-                    <w:szCs w:val="24"/>
-                  </w:rPr>
-                </w:pPr>
-                <w:r>
-                  <w:rPr>
-                    <w:rFonts w:ascii="Times New Roman" w:hAnsi="Times New Roman"/>
-                    <w:szCs w:val="24"/>
-                  </w:rPr>
-                  <w:t xml:space="preserve">Lindgren, A. (2003). </w:t>
-                </w:r>
-                <w:r>
-                  <w:rPr>
-                    <w:rFonts w:ascii="Times New Roman" w:hAnsi="Times New Roman"/>
-                    <w:i/>
-                    <w:szCs w:val="24"/>
-                  </w:rPr>
-                  <w:t>From Automatism to Modern Dance</w:t>
-                </w:r>
-                <w:r>
-                  <w:rPr>
-                    <w:rFonts w:ascii="Times New Roman" w:hAnsi="Times New Roman"/>
-                    <w:szCs w:val="24"/>
-                  </w:rPr>
-                  <w:t xml:space="preserve">, Toronto: Dance Collection </w:t>
-                </w:r>
-                <w:proofErr w:type="spellStart"/>
-                <w:r>
-                  <w:rPr>
-                    <w:rFonts w:ascii="Times New Roman" w:hAnsi="Times New Roman"/>
-                    <w:szCs w:val="24"/>
-                  </w:rPr>
-                  <w:t>Danse</w:t>
-                </w:r>
-                <w:proofErr w:type="spellEnd"/>
-                <w:r>
-                  <w:rPr>
-                    <w:rFonts w:ascii="Times New Roman" w:hAnsi="Times New Roman"/>
-                    <w:szCs w:val="24"/>
-                  </w:rPr>
-                  <w:t xml:space="preserve"> Press/</w:t>
-                </w:r>
-                <w:proofErr w:type="spellStart"/>
-                <w:r>
-                  <w:rPr>
-                    <w:rFonts w:ascii="Times New Roman" w:hAnsi="Times New Roman"/>
-                    <w:szCs w:val="24"/>
-                  </w:rPr>
-                  <w:t>es</w:t>
-                </w:r>
-                <w:proofErr w:type="spellEnd"/>
-                <w:r>
-                  <w:rPr>
-                    <w:rFonts w:ascii="Times New Roman" w:hAnsi="Times New Roman"/>
-                    <w:szCs w:val="24"/>
-                  </w:rPr>
-                  <w:t>.</w:t>
-                </w:r>
-              </w:p>
-              <w:p>
-                <w:pPr>
-                  <w:pStyle w:val="Body"/>
-                  <w:rPr>
-                    <w:rFonts w:ascii="Times New Roman" w:hAnsi="Times New Roman"/>
-                    <w:szCs w:val="24"/>
-                  </w:rPr>
-                </w:pPr>
-              </w:p>
-              <w:p>
-                <w:pPr>
-                  <w:pStyle w:val="Body"/>
-                  <w:rPr>
-                    <w:rFonts w:ascii="Times New Roman" w:hAnsi="Times New Roman"/>
-                    <w:szCs w:val="24"/>
-                  </w:rPr>
-                </w:pPr>
-                <w:r>
-                  <w:rPr>
-                    <w:rFonts w:ascii="Times New Roman" w:hAnsi="Times New Roman"/>
-                    <w:szCs w:val="24"/>
-                  </w:rPr>
-                  <w:t xml:space="preserve">Maurer, E. (1988).‘Dada and Surrealism’ in </w:t>
-                </w:r>
-                <w:r>
-                  <w:rPr>
-                    <w:rFonts w:ascii="Times New Roman" w:hAnsi="Times New Roman"/>
-                    <w:i/>
-                    <w:szCs w:val="24"/>
-                  </w:rPr>
-                  <w:t>"Primitivism" in</w:t>
-                </w:r>
-                <w:r>
-                  <w:rPr>
-                    <w:rFonts w:ascii="Times New Roman" w:hAnsi="Times New Roman"/>
-                    <w:szCs w:val="24"/>
-                  </w:rPr>
-                  <w:t xml:space="preserve"> </w:t>
-                </w:r>
-                <w:r>
-                  <w:rPr>
-                    <w:rFonts w:ascii="Times New Roman" w:hAnsi="Times New Roman"/>
-                    <w:i/>
-                    <w:szCs w:val="24"/>
-                  </w:rPr>
-                  <w:t xml:space="preserve">20th Century Art: Affinity of the Tribal and the Modern </w:t>
-                </w:r>
-                <w:r>
-                  <w:rPr>
-                    <w:rFonts w:ascii="Times New Roman" w:hAnsi="Times New Roman"/>
-                    <w:szCs w:val="24"/>
-                  </w:rPr>
-                  <w:t>vol. 1, William S. Rubin Ed., New York: Museum of Modern Art, 535-593.</w:t>
-                </w:r>
-              </w:p>
-              <w:p>
-                <w:pPr>
-                  <w:pStyle w:val="Body"/>
-                  <w:rPr>
-                    <w:rFonts w:ascii="Times New Roman" w:hAnsi="Times New Roman"/>
-                    <w:szCs w:val="24"/>
-                  </w:rPr>
-                </w:pPr>
-              </w:p>
-              <w:p>
-                <w:pPr>
-                  <w:pStyle w:val="Body"/>
-                  <w:rPr>
-                    <w:rFonts w:ascii="Times New Roman" w:hAnsi="Times New Roman"/>
-                    <w:szCs w:val="24"/>
-                  </w:rPr>
-                </w:pPr>
-                <w:r>
-                  <w:rPr>
-                    <w:rFonts w:ascii="Times New Roman" w:hAnsi="Times New Roman"/>
-                    <w:szCs w:val="24"/>
-                  </w:rPr>
-                  <w:t xml:space="preserve">Richardson, M. (2006). </w:t>
-                </w:r>
-                <w:r>
-                  <w:rPr>
-                    <w:rFonts w:ascii="Times New Roman" w:hAnsi="Times New Roman"/>
-                    <w:i/>
-                    <w:szCs w:val="24"/>
-                  </w:rPr>
-                  <w:t>Surrealism and Cinema</w:t>
-                </w:r>
-                <w:r>
-                  <w:rPr>
-                    <w:rFonts w:ascii="Times New Roman" w:hAnsi="Times New Roman"/>
-                    <w:szCs w:val="24"/>
-                  </w:rPr>
-                  <w:t>, Oxford: Berg.</w:t>
-                </w:r>
-              </w:p>
-              <w:p>
-                <w:pPr>
-                  <w:pStyle w:val="Body"/>
-                  <w:rPr>
-                    <w:rFonts w:ascii="Times New Roman" w:hAnsi="Times New Roman"/>
-                    <w:szCs w:val="24"/>
-                  </w:rPr>
-                </w:pPr>
-              </w:p>
-              <w:p>
-                <w:pPr>
-                  <w:pStyle w:val="Body"/>
-                  <w:rPr>
-                    <w:rFonts w:ascii="Times New Roman" w:hAnsi="Times New Roman"/>
-                    <w:szCs w:val="24"/>
-                  </w:rPr>
-                </w:pPr>
-                <w:r>
-                  <w:rPr>
-                    <w:rFonts w:ascii="Times New Roman" w:hAnsi="Times New Roman"/>
-                    <w:szCs w:val="24"/>
-                  </w:rPr>
-                  <w:t xml:space="preserve">Man Ray’s </w:t>
-                </w:r>
-                <w:r>
-                  <w:rPr>
-                    <w:rFonts w:ascii="Times New Roman" w:hAnsi="Times New Roman"/>
-                    <w:i/>
-                    <w:szCs w:val="24"/>
-                  </w:rPr>
-                  <w:t>le</w:t>
-                </w:r>
-                <w:r>
-                  <w:rPr>
-                    <w:rFonts w:ascii="Times New Roman" w:hAnsi="Times New Roman"/>
-                    <w:szCs w:val="24"/>
-                  </w:rPr>
-                  <w:t xml:space="preserve"> </w:t>
-                </w:r>
-                <w:r>
-                  <w:rPr>
-                    <w:rFonts w:ascii="Times New Roman" w:hAnsi="Times New Roman"/>
-                    <w:i/>
-                    <w:szCs w:val="24"/>
-                  </w:rPr>
-                  <w:t>Retour à la raison</w:t>
-                </w:r>
-                <w:r>
-                  <w:rPr>
-                    <w:rFonts w:ascii="Times New Roman" w:hAnsi="Times New Roman"/>
-                    <w:szCs w:val="24"/>
-                  </w:rPr>
-                  <w:t xml:space="preserve"> (1923) is available for viewing at:</w:t>
-                </w:r>
-              </w:p>
-              <w:p>
-                <w:pPr>
-                  <w:pStyle w:val="Body"/>
-                  <w:rPr>
-                    <w:rFonts w:ascii="Times New Roman" w:hAnsi="Times New Roman"/>
-                    <w:szCs w:val="24"/>
-                  </w:rPr>
-                </w:pPr>
-                <w:r>
-                  <w:rPr>
-                    <w:rFonts w:ascii="Times New Roman" w:hAnsi="Times New Roman"/>
-                    <w:szCs w:val="24"/>
-                  </w:rPr>
-                  <w:t>http://www.ubu.com/film/ray.html</w:t>
-                </w:r>
-              </w:p>
-              <w:p>
-                <w:pPr>
-                  <w:pStyle w:val="Body"/>
-                  <w:rPr>
-                    <w:rFonts w:ascii="Times New Roman" w:hAnsi="Times New Roman"/>
-                    <w:szCs w:val="24"/>
-                  </w:rPr>
-                </w:pPr>
-              </w:p>
-              <w:p>
-                <w:pPr>
-                  <w:pStyle w:val="Body"/>
-                  <w:rPr>
-                    <w:rFonts w:ascii="Times New Roman" w:hAnsi="Times New Roman"/>
-                    <w:szCs w:val="24"/>
-                  </w:rPr>
-                </w:pPr>
-                <w:r>
-                  <w:rPr>
-                    <w:rFonts w:ascii="Times New Roman" w:hAnsi="Times New Roman"/>
-                    <w:szCs w:val="24"/>
-                  </w:rPr>
-                  <w:t xml:space="preserve">Louis Buñuel and Salvador Dali’s </w:t>
-                </w:r>
-                <w:r>
-                  <w:rPr>
-                    <w:rFonts w:ascii="Times New Roman" w:hAnsi="Times New Roman"/>
-                    <w:i/>
-                    <w:szCs w:val="24"/>
-                  </w:rPr>
-                  <w:t xml:space="preserve">Un </w:t>
-                </w:r>
-                <w:proofErr w:type="spellStart"/>
-                <w:r>
-                  <w:rPr>
-                    <w:rFonts w:ascii="Times New Roman" w:hAnsi="Times New Roman"/>
-                    <w:i/>
-                    <w:szCs w:val="24"/>
-                  </w:rPr>
-                  <w:t>Chien</w:t>
-                </w:r>
-                <w:proofErr w:type="spellEnd"/>
-                <w:r>
-                  <w:rPr>
-                    <w:rFonts w:ascii="Times New Roman" w:hAnsi="Times New Roman"/>
-                    <w:i/>
-                    <w:szCs w:val="24"/>
-                  </w:rPr>
-                  <w:t xml:space="preserve"> </w:t>
-                </w:r>
-                <w:proofErr w:type="spellStart"/>
-                <w:r>
-                  <w:rPr>
-                    <w:rFonts w:ascii="Times New Roman" w:hAnsi="Times New Roman"/>
-                    <w:i/>
-                    <w:szCs w:val="24"/>
-                  </w:rPr>
-                  <w:t>Andalou</w:t>
-                </w:r>
-                <w:proofErr w:type="spellEnd"/>
-                <w:r>
-                  <w:rPr>
-                    <w:rFonts w:ascii="Times New Roman" w:hAnsi="Times New Roman"/>
-                    <w:szCs w:val="24"/>
-                  </w:rPr>
-                  <w:t xml:space="preserve"> (1928) is available for viewing at:</w:t>
-                </w:r>
-              </w:p>
-              <w:p>
-                <w:pPr>
-                  <w:rPr>
-                    <w:rStyle w:val="Hyperlink"/>
-                    <w:rFonts w:ascii="Times New Roman" w:hAnsi="Times New Roman"/>
-                    <w:color w:val="auto"/>
-                    <w:u w:val="none"/>
-                  </w:rPr>
-                </w:pPr>
-                <w:hyperlink r:id="rId9" w:history="1">
-                  <w:r>
-                    <w:rPr>
-                      <w:rStyle w:val="Hyperlink"/>
-                      <w:rFonts w:ascii="Times New Roman" w:hAnsi="Times New Roman"/>
-                    </w:rPr>
-                    <w:t>http://archive.org/details/UnChienAndalou_313</w:t>
-                  </w:r>
-                </w:hyperlink>
-              </w:p>
-              <w:p>
-                <w:pPr>
-                  <w:rPr>
-                    <w:rStyle w:val="Hyperlink"/>
-                    <w:rFonts w:ascii="Times New Roman" w:hAnsi="Times New Roman"/>
-                    <w:color w:val="auto"/>
-                    <w:u w:val="none"/>
-                  </w:rPr>
-                </w:pPr>
-              </w:p>
-              <w:p>
-                <w:pPr>
-                  <w:rPr>
-                    <w:rFonts w:ascii="Times New Roman" w:hAnsi="Times New Roman"/>
-                  </w:rPr>
-                </w:pPr>
-                <w:r>
-                  <w:rPr>
-                    <w:rFonts w:ascii="Times New Roman" w:hAnsi="Times New Roman"/>
-                  </w:rPr>
-                  <w:t xml:space="preserve">Sketches of Joan </w:t>
-                </w:r>
-                <w:proofErr w:type="spellStart"/>
-                <w:r>
-                  <w:rPr>
-                    <w:rFonts w:ascii="Times New Roman" w:hAnsi="Times New Roman"/>
-                  </w:rPr>
-                  <w:t>Miro’s</w:t>
-                </w:r>
-                <w:proofErr w:type="spellEnd"/>
-                <w:r>
-                  <w:rPr>
-                    <w:rFonts w:ascii="Times New Roman" w:hAnsi="Times New Roman"/>
-                  </w:rPr>
-                  <w:t xml:space="preserve"> costume designs for </w:t>
-                </w:r>
-                <w:r>
-                  <w:rPr>
-                    <w:rFonts w:ascii="Times New Roman" w:hAnsi="Times New Roman"/>
-                    <w:i/>
-                  </w:rPr>
-                  <w:t>Romeo and Juliet</w:t>
-                </w:r>
-                <w:r>
-                  <w:rPr>
-                    <w:rFonts w:ascii="Times New Roman" w:hAnsi="Times New Roman"/>
-                  </w:rPr>
-                  <w:t xml:space="preserve"> are available at: </w:t>
-                </w:r>
-              </w:p>
-              <w:p>
-                <w:pPr>
-                  <w:rPr>
-                    <w:rFonts w:ascii="Times New Roman" w:hAnsi="Times New Roman"/>
-                  </w:rPr>
-                </w:pPr>
-                <w:hyperlink r:id="rId10" w:history="1">
-                  <w:r>
-                    <w:rPr>
-                      <w:rStyle w:val="Hyperlink"/>
-                      <w:rFonts w:ascii="Times New Roman" w:hAnsi="Times New Roman"/>
-                    </w:rPr>
-                    <w:t>http://hcl.harvard.edu/libraries/houghton/exhibits/diaghilev/iconic_designs/49_2.cfm</w:t>
-                  </w:r>
-                </w:hyperlink>
-              </w:p>
-              <w:bookmarkStart w:id="0" w:name="_GoBack" w:displacedByCustomXml="next"/>
-              <w:bookmarkEnd w:id="0" w:displacedByCustomXml="next"/>
             </w:sdtContent>
           </w:sdt>
         </w:tc>
@@ -2573,7 +1669,7 @@
     </w:tbl>
     <w:p/>
     <w:sectPr>
-      <w:headerReference w:type="default" r:id="rId11"/>
+      <w:headerReference w:type="default" r:id="rId9"/>
       <w:pgSz w:w="11906" w:h="16838"/>
       <w:pgMar w:top="1440" w:right="1440" w:bottom="1440" w:left="1440" w:header="708" w:footer="708" w:gutter="0"/>
       <w:cols w:space="708"/>
@@ -2652,21 +1748,12 @@
       </w:rPr>
       <w:t xml:space="preserve"> – </w:t>
     </w:r>
-    <w:proofErr w:type="spellStart"/>
     <w:r>
       <w:rPr>
         <w:i/>
         <w:color w:val="7F7F7F" w:themeColor="text1" w:themeTint="80"/>
       </w:rPr>
-      <w:t>Encyclopedia</w:t>
-    </w:r>
-    <w:proofErr w:type="spellEnd"/>
-    <w:r>
-      <w:rPr>
-        <w:i/>
-        <w:color w:val="7F7F7F" w:themeColor="text1" w:themeTint="80"/>
-      </w:rPr>
-      <w:t xml:space="preserve"> of Modernism</w:t>
+      <w:t>Encyclopedia of Modernism</w:t>
     </w:r>
   </w:p>
   <w:p>
@@ -3595,6 +2682,25 @@
       <w:u w:val="single"/>
     </w:rPr>
   </w:style>
+  <w:style w:type="paragraph" w:styleId="Caption">
+    <w:name w:val="caption"/>
+    <w:basedOn w:val="Normal"/>
+    <w:next w:val="Normal"/>
+    <w:uiPriority w:val="35"/>
+    <w:semiHidden/>
+    <w:qFormat/>
+    <w:rsid w:val="00681406"/>
+    <w:pPr>
+      <w:spacing w:after="200" w:line="240" w:lineRule="auto"/>
+    </w:pPr>
+    <w:rPr>
+      <w:b/>
+      <w:bCs/>
+      <w:color w:val="5B9BD5" w:themeColor="accent1"/>
+      <w:sz w:val="18"/>
+      <w:szCs w:val="18"/>
+    </w:rPr>
+  </w:style>
 </w:styles>
 </file>
 
@@ -4177,6 +3283,25 @@
     <w:rPr>
       <w:color w:val="0000FF"/>
       <w:u w:val="single"/>
+    </w:rPr>
+  </w:style>
+  <w:style w:type="paragraph" w:styleId="Caption">
+    <w:name w:val="caption"/>
+    <w:basedOn w:val="Normal"/>
+    <w:next w:val="Normal"/>
+    <w:uiPriority w:val="35"/>
+    <w:semiHidden/>
+    <w:qFormat/>
+    <w:rsid w:val="00681406"/>
+    <w:pPr>
+      <w:spacing w:after="200" w:line="240" w:lineRule="auto"/>
+    </w:pPr>
+    <w:rPr>
+      <w:b/>
+      <w:bCs/>
+      <w:color w:val="5B9BD5" w:themeColor="accent1"/>
+      <w:sz w:val="18"/>
+      <w:szCs w:val="18"/>
     </w:rPr>
   </w:style>
 </w:styles>
@@ -4520,35 +3645,6 @@
         </w:p>
       </w:docPartBody>
     </w:docPart>
-    <w:docPart>
-      <w:docPartPr>
-        <w:name w:val="F4F58545F093D743A4D3913BA675A5CE"/>
-        <w:category>
-          <w:name w:val="General"/>
-          <w:gallery w:val="placeholder"/>
-        </w:category>
-        <w:types>
-          <w:type w:val="bbPlcHdr"/>
-        </w:types>
-        <w:behaviors>
-          <w:behavior w:val="content"/>
-        </w:behaviors>
-        <w:guid w:val="{CDCED681-33BC-4F43-9DF1-2345BD65E776}"/>
-      </w:docPartPr>
-      <w:docPartBody>
-        <w:p>
-          <w:pPr>
-            <w:pStyle w:val="F4F58545F093D743A4D3913BA675A5CE"/>
-          </w:pPr>
-          <w:r>
-            <w:rPr>
-              <w:rStyle w:val="PlaceholderText"/>
-            </w:rPr>
-            <w:t>[Enter citations for further reading here]</w:t>
-          </w:r>
-        </w:p>
-      </w:docPartBody>
-    </w:docPart>
   </w:docParts>
 </w:glossaryDocument>
 </file>
@@ -5402,4 +4498,259 @@
     </a:ext>
   </a:extLst>
 </a:theme>
+</file>
+
+<file path=customXml/item1.xml><?xml version="1.0" encoding="utf-8"?>
+<b:Sources xmlns:b="http://schemas.openxmlformats.org/officeDocument/2006/bibliography" xmlns="http://schemas.openxmlformats.org/officeDocument/2006/bibliography" SelectedStyle="/MLA.XSL" StyleName="MLA">
+  <b:Source>
+    <b:Tag>Daw74</b:Tag>
+    <b:SourceType>Book</b:SourceType>
+    <b:Guid>{3FFEA8D9-76A4-AB40-B0AA-07913E0E3318}</b:Guid>
+    <b:Author>
+      <b:Author>
+        <b:NameList>
+          <b:Person>
+            <b:Last>Ades</b:Last>
+            <b:First>Dawn</b:First>
+          </b:Person>
+        </b:NameList>
+      </b:Author>
+    </b:Author>
+    <b:Title>Dada and Surrealism </b:Title>
+    <b:City>London</b:City>
+    <b:Publisher>Thames and Hudson</b:Publisher>
+    <b:Year>1974</b:Year>
+    <b:RefOrder>1</b:RefOrder>
+  </b:Source>
+  <b:Source>
+    <b:Tag>Cur12</b:Tag>
+    <b:SourceType>Book</b:SourceType>
+    <b:Guid>{81F5CC2C-ACA3-9542-B406-0E3B4F94B844}</b:Guid>
+    <b:Author>
+      <b:Author>
+        <b:NameList>
+          <b:Person>
+            <b:Last>Carter</b:Last>
+            <b:First>Curtis</b:First>
+            <b:Middle>L.</b:Middle>
+          </b:Person>
+        </b:NameList>
+      </b:Author>
+    </b:Author>
+    <b:Title>Salvador Dali: Design for the Three-Cornered Hat Ballet</b:Title>
+    <b:City>Milwaukee</b:City>
+    <b:Publisher>Marquette University epublications</b:Publisher>
+    <b:Year>2012</b:Year>
+    <b:RefOrder>2</b:RefOrder>
+  </b:Source>
+  <b:Source>
+    <b:Tag>Mic05</b:Tag>
+    <b:SourceType>Book</b:SourceType>
+    <b:Guid>{E4EB7772-C98A-7B47-B808-682A0B0278CD}</b:Guid>
+    <b:Author>
+      <b:Author>
+        <b:NameList>
+          <b:Person>
+            <b:Last>Duncan</b:Last>
+            <b:First>Michael</b:First>
+          </b:Person>
+          <b:Person>
+            <b:Last>Berman</b:Last>
+            <b:First>Eugene</b:First>
+          </b:Person>
+        </b:NameList>
+      </b:Author>
+    </b:Author>
+    <b:Title>High Drama: Eugence Berman and the Legacy of the Melancholic Sublime</b:Title>
+    <b:City>New York</b:City>
+    <b:Publisher>Hudson Hills Press</b:Publisher>
+    <b:Year>2005</b:Year>
+    <b:RefOrder>3</b:RefOrder>
+  </b:Source>
+  <b:Source>
+    <b:Tag>Ann96</b:Tag>
+    <b:SourceType>Book</b:SourceType>
+    <b:Guid>{FD01EF27-3637-6E47-89A2-65A90CE7B1AA}</b:Guid>
+    <b:Author>
+      <b:Author>
+        <b:NameList>
+          <b:Person>
+            <b:Last>Fienup-Riordan</b:Last>
+            <b:First>Ann</b:First>
+          </b:Person>
+        </b:NameList>
+      </b:Author>
+    </b:Author>
+    <b:Title>The Living Tradition of Yup'ik Masks: Agayuliyararput: Our Way of Making Prayer</b:Title>
+    <b:City>Seattle</b:City>
+    <b:Publisher>Washington UP</b:Publisher>
+    <b:Year>1996</b:Year>
+    <b:RefOrder>4</b:RefOrder>
+  </b:Source>
+  <b:Source>
+    <b:Tag>Lyn05</b:Tag>
+    <b:SourceType>Book</b:SourceType>
+    <b:Guid>{FD2B3516-5E39-8F44-9A7B-376B4A1778B1}</b:Guid>
+    <b:Author>
+      <b:Author>
+        <b:NameList>
+          <b:Person>
+            <b:Last>Garafola</b:Last>
+            <b:First>Lynn</b:First>
+          </b:Person>
+        </b:NameList>
+      </b:Author>
+    </b:Author>
+    <b:Title>Legacies of Twentieth-Century Dance</b:Title>
+    <b:City>Middletown</b:City>
+    <b:StateProvince>CT</b:StateProvince>
+    <b:Publisher>Wesleyan Press</b:Publisher>
+    <b:Year>2005</b:Year>
+    <b:RefOrder>5</b:RefOrder>
+  </b:Source>
+  <b:Source>
+    <b:Tag>Don05</b:Tag>
+    <b:SourceType>JournalArticle</b:SourceType>
+    <b:Guid>{D26E8531-6315-AE4C-BEC5-F1C3070ED128}</b:Guid>
+    <b:Title>Hysterical Freedom: Surrealist Dance and Hélène Vanel’s Faulty Functions</b:Title>
+    <b:Year>2005</b:Year>
+    <b:Volume>15</b:Volume>
+    <b:Pages>37-62</b:Pages>
+    <b:Author>
+      <b:Author>
+        <b:NameList>
+          <b:Person>
+            <b:Last>LaCoss</b:Last>
+            <b:First>Don</b:First>
+          </b:Person>
+        </b:NameList>
+      </b:Author>
+    </b:Author>
+    <b:JournalName>Women &amp; Performance: A Journal of Feminist Theory </b:JournalName>
+    <b:Issue>2</b:Issue>
+    <b:RefOrder>6</b:RefOrder>
+  </b:Source>
+  <b:Source>
+    <b:Tag>All03</b:Tag>
+    <b:SourceType>Book</b:SourceType>
+    <b:Guid>{B5A8C987-070F-0F47-A3B6-DAE6C92651F3}</b:Guid>
+    <b:Title>From Automatism to Modern Dance</b:Title>
+    <b:Publisher>Dance Collection Danse Press/es</b:Publisher>
+    <b:City>Toronto</b:City>
+    <b:Year>2003</b:Year>
+    <b:Author>
+      <b:Author>
+        <b:NameList>
+          <b:Person>
+            <b:Last>Lindgren</b:Last>
+            <b:First>Allana</b:First>
+          </b:Person>
+        </b:NameList>
+      </b:Author>
+    </b:Author>
+    <b:RefOrder>7</b:RefOrder>
+  </b:Source>
+  <b:Source>
+    <b:Tag>Mau88</b:Tag>
+    <b:SourceType>BookSection</b:SourceType>
+    <b:Guid>{0855C869-B1FA-FD46-92DD-A1B6DA6CA0A1}</b:Guid>
+    <b:Title>Dada and Surrealism</b:Title>
+    <b:City>New York</b:City>
+    <b:Publisher>Museum of Modern Art</b:Publisher>
+    <b:Year>1988</b:Year>
+    <b:Pages>535-593</b:Pages>
+    <b:Author>
+      <b:Author>
+        <b:NameList>
+          <b:Person>
+            <b:Last>Maurer</b:Last>
+            <b:First>Evan</b:First>
+          </b:Person>
+        </b:NameList>
+      </b:Author>
+      <b:Editor>
+        <b:NameList>
+          <b:Person>
+            <b:Last>Rubin</b:Last>
+            <b:First>William</b:First>
+            <b:Middle>S</b:Middle>
+          </b:Person>
+        </b:NameList>
+      </b:Editor>
+    </b:Author>
+    <b:JournalName>'Primitivism' in 20th Century Art: Affinity of the Tribal and the Modern</b:JournalName>
+    <b:BookTitle>'Primitivism' in 20th Century Art: Affinity of the Tribal and the Modern</b:BookTitle>
+    <b:RefOrder>8</b:RefOrder>
+  </b:Source>
+  <b:Source>
+    <b:Tag>Ric06</b:Tag>
+    <b:SourceType>Book</b:SourceType>
+    <b:Guid>{E1D8107A-B37F-DA46-868B-1ABAB9364ECF}</b:Guid>
+    <b:Author>
+      <b:Author>
+        <b:NameList>
+          <b:Person>
+            <b:Last>Richardson</b:Last>
+            <b:First>Michael</b:First>
+          </b:Person>
+        </b:NameList>
+      </b:Author>
+    </b:Author>
+    <b:Title>Surrealism and Cinema</b:Title>
+    <b:City>Oxford</b:City>
+    <b:Publisher>Berg</b:Publisher>
+    <b:Year>2006</b:Year>
+    <b:RefOrder>9</b:RefOrder>
+  </b:Source>
+  <b:Source>
+    <b:Tag>Man23</b:Tag>
+    <b:SourceType>Film</b:SourceType>
+    <b:Guid>{5D59C2C5-0665-4B4A-8150-101B9EF9B5B4}</b:Guid>
+    <b:Title>Le Retour à la raison</b:Title>
+    <b:Author>
+      <b:Director>
+        <b:NameList>
+          <b:Person>
+            <b:Last>Ray</b:Last>
+            <b:First>Man</b:First>
+          </b:Person>
+        </b:NameList>
+      </b:Director>
+    </b:Author>
+    <b:Year>1923</b:Year>
+    <b:Comments>http://www.ubu.com/film/ray_retour.html</b:Comments>
+    <b:RefOrder>10</b:RefOrder>
+  </b:Source>
+  <b:Source>
+    <b:Tag>Lou28</b:Tag>
+    <b:SourceType>Film</b:SourceType>
+    <b:Guid>{97CD09B1-97FB-0848-B206-9643D8D80D8B}</b:Guid>
+    <b:Title>Un Chien Andalou</b:Title>
+    <b:Author>
+      <b:Director>
+        <b:NameList>
+          <b:Person>
+            <b:Last>Buñuel</b:Last>
+            <b:First>Louis</b:First>
+          </b:Person>
+          <b:Person>
+            <b:Last>Dali</b:Last>
+            <b:First>Salvador</b:First>
+          </b:Person>
+        </b:NameList>
+      </b:Director>
+    </b:Author>
+    <b:Year>1928</b:Year>
+    <b:Comments>http://archive.org/details/UnChienAndalou_313 </b:Comments>
+    <b:RefOrder>11</b:RefOrder>
+  </b:Source>
+</b:Sources>
+</file>
+
+<file path=customXml/itemProps1.xml><?xml version="1.0" encoding="utf-8"?>
+<ds:datastoreItem xmlns:ds="http://schemas.openxmlformats.org/officeDocument/2006/customXml" ds:itemID="{7F71D8FA-0FF8-6640-A4D3-EE64EB86BA40}">
+  <ds:schemaRefs>
+    <ds:schemaRef ds:uri="http://schemas.openxmlformats.org/officeDocument/2006/bibliography"/>
+  </ds:schemaRefs>
+</ds:datastoreItem>
 </file>